--- a/ЧМ.docx
+++ b/ЧМ.docx
@@ -1,6 +1,6 @@
 
 <file path=word/document.xml><?xml version="1.0" encoding="utf-8"?>
-<w:document xmlns:wpc="http://schemas.microsoft.com/office/word/2010/wordprocessingCanvas" xmlns:cx="http://schemas.microsoft.com/office/drawing/2014/chartex" xmlns:cx1="http://schemas.microsoft.com/office/drawing/2015/9/8/chartex" xmlns:mc="http://schemas.openxmlformats.org/markup-compatibility/2006" xmlns:o="urn:schemas-microsoft-com:office:office" xmlns:r="http://schemas.openxmlformats.org/officeDocument/2006/relationships" xmlns:m="http://schemas.openxmlformats.org/officeDocument/2006/math" xmlns:v="urn:schemas-microsoft-com:vml" xmlns:wp14="http://schemas.microsoft.com/office/word/2010/wordprocessingDrawing" xmlns:wp="http://schemas.openxmlformats.org/drawingml/2006/wordprocessingDrawing" xmlns:w10="urn:schemas-microsoft-com:office:word" xmlns:w="http://schemas.openxmlformats.org/wordprocessingml/2006/main" xmlns:w14="http://schemas.microsoft.com/office/word/2010/wordml" xmlns:w15="http://schemas.microsoft.com/office/word/2012/wordml" xmlns:w16se="http://schemas.microsoft.com/office/word/2015/wordml/symex" xmlns:wpg="http://schemas.microsoft.com/office/word/2010/wordprocessingGroup" xmlns:wpi="http://schemas.microsoft.com/office/word/2010/wordprocessingInk" xmlns:wne="http://schemas.microsoft.com/office/word/2006/wordml" xmlns:wps="http://schemas.microsoft.com/office/word/2010/wordprocessingShape" mc:Ignorable="w14 w15 w16se wp14">
+<w:document xmlns:wpc="http://schemas.microsoft.com/office/word/2010/wordprocessingCanvas" xmlns:cx="http://schemas.microsoft.com/office/drawing/2014/chartex" xmlns:cx1="http://schemas.microsoft.com/office/drawing/2015/9/8/chartex" xmlns:cx2="http://schemas.microsoft.com/office/drawing/2015/10/21/chartex" xmlns:cx3="http://schemas.microsoft.com/office/drawing/2016/5/9/chartex" xmlns:cx4="http://schemas.microsoft.com/office/drawing/2016/5/10/chartex" xmlns:cx5="http://schemas.microsoft.com/office/drawing/2016/5/11/chartex" xmlns:cx6="http://schemas.microsoft.com/office/drawing/2016/5/12/chartex" xmlns:cx7="http://schemas.microsoft.com/office/drawing/2016/5/13/chartex" xmlns:cx8="http://schemas.microsoft.com/office/drawing/2016/5/14/chartex" xmlns:mc="http://schemas.openxmlformats.org/markup-compatibility/2006" xmlns:aink="http://schemas.microsoft.com/office/drawing/2016/ink" xmlns:am3d="http://schemas.microsoft.com/office/drawing/2017/model3d" xmlns:o="urn:schemas-microsoft-com:office:office" xmlns:r="http://schemas.openxmlformats.org/officeDocument/2006/relationships" xmlns:m="http://schemas.openxmlformats.org/officeDocument/2006/math" xmlns:v="urn:schemas-microsoft-com:vml" xmlns:wp14="http://schemas.microsoft.com/office/word/2010/wordprocessingDrawing" xmlns:wp="http://schemas.openxmlformats.org/drawingml/2006/wordprocessingDrawing" xmlns:w10="urn:schemas-microsoft-com:office:word" xmlns:w="http://schemas.openxmlformats.org/wordprocessingml/2006/main" xmlns:w14="http://schemas.microsoft.com/office/word/2010/wordml" xmlns:w15="http://schemas.microsoft.com/office/word/2012/wordml" xmlns:w16cid="http://schemas.microsoft.com/office/word/2016/wordml/cid" xmlns:w16se="http://schemas.microsoft.com/office/word/2015/wordml/symex" xmlns:wpg="http://schemas.microsoft.com/office/word/2010/wordprocessingGroup" xmlns:wpi="http://schemas.microsoft.com/office/word/2010/wordprocessingInk" xmlns:wne="http://schemas.microsoft.com/office/word/2006/wordml" xmlns:wps="http://schemas.microsoft.com/office/word/2010/wordprocessingShape" mc:Ignorable="w14 w15 w16se w16cid wp14">
   <w:body>
     <w:p>
       <w:pPr>
@@ -36,7 +36,7 @@
         <mc:AlternateContent>
           <mc:Choice Requires="wps">
             <w:drawing>
-              <wp:anchor distT="36576" distB="36576" distL="36576" distR="36576" simplePos="0" relativeHeight="251654656" behindDoc="0" locked="0" layoutInCell="1" allowOverlap="1">
+              <wp:anchor distT="36576" distB="36576" distL="36576" distR="36576" simplePos="0" relativeHeight="251653632" behindDoc="0" locked="0" layoutInCell="1" allowOverlap="1" wp14:anchorId="52F2ED73" wp14:editId="507AD9C2">
                 <wp:simplePos x="0" y="0"/>
                 <wp:positionH relativeFrom="margin">
                   <wp:posOffset>253365</wp:posOffset>
@@ -113,11 +113,11 @@
           </mc:Choice>
           <mc:Fallback>
             <w:pict>
-              <v:shapetype w14:anchorId="6BA86F74" id="_x0000_t32" coordsize="21600,21600" o:spt="32" o:oned="t" path="m,l21600,21600e" filled="f">
+              <v:shapetype w14:anchorId="22E61F19" id="_x0000_t32" coordsize="21600,21600" o:spt="32" o:oned="t" path="m,l21600,21600e" filled="f">
                 <v:path arrowok="t" fillok="f" o:connecttype="none"/>
                 <o:lock v:ext="edit" shapetype="t"/>
               </v:shapetype>
-              <v:shape id="Прямая со стрелкой 4" o:spid="_x0000_s1026" type="#_x0000_t32" style="position:absolute;margin-left:19.95pt;margin-top:42.6pt;width:462.25pt;height:3.6pt;flip:y;z-index:251654656;visibility:visible;mso-wrap-style:square;mso-width-percent:0;mso-height-percent:0;mso-wrap-distance-left:2.88pt;mso-wrap-distance-top:2.88pt;mso-wrap-distance-right:2.88pt;mso-wrap-distance-bottom:2.88pt;mso-position-horizontal:absolute;mso-position-horizontal-relative:margin;mso-position-vertical:absolute;mso-position-vertical-relative:text;mso-width-percent:0;mso-height-percent:0;mso-width-relative:page;mso-height-relative:page" o:gfxdata="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" strokecolor="black [0]" strokeweight="1pt">
+              <v:shape id="Прямая со стрелкой 4" o:spid="_x0000_s1026" type="#_x0000_t32" style="position:absolute;margin-left:19.95pt;margin-top:42.6pt;width:462.25pt;height:3.6pt;flip:y;z-index:251653632;visibility:visible;mso-wrap-style:square;mso-width-percent:0;mso-height-percent:0;mso-wrap-distance-left:2.88pt;mso-wrap-distance-top:2.88pt;mso-wrap-distance-right:2.88pt;mso-wrap-distance-bottom:2.88pt;mso-position-horizontal:absolute;mso-position-horizontal-relative:margin;mso-position-vertical:absolute;mso-position-vertical-relative:text;mso-width-percent:0;mso-height-percent:0;mso-width-relative:page;mso-height-relative:page" o:gfxdata="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" strokecolor="black [0]" strokeweight="1pt">
                 <v:shadow color="black [0]"/>
                 <w10:wrap anchorx="margin"/>
               </v:shape>
@@ -141,6 +141,7 @@
     <w:p>
       <w:pPr>
         <w:pStyle w:val="a7"/>
+        <w:spacing w:after="0"/>
         <w:jc w:val="right"/>
         <w:rPr>
           <w:szCs w:val="28"/>
@@ -159,7 +160,7 @@
         <mc:AlternateContent>
           <mc:Choice Requires="wps">
             <w:drawing>
-              <wp:anchor distT="36576" distB="36576" distL="36576" distR="36576" simplePos="0" relativeHeight="251655680" behindDoc="0" locked="0" layoutInCell="1" allowOverlap="1">
+              <wp:anchor distT="36576" distB="36576" distL="36576" distR="36576" simplePos="0" relativeHeight="251654656" behindDoc="0" locked="0" layoutInCell="1" allowOverlap="1" wp14:anchorId="3B271214" wp14:editId="1400C3CB">
                 <wp:simplePos x="0" y="0"/>
                 <wp:positionH relativeFrom="column">
                   <wp:posOffset>8173720</wp:posOffset>
@@ -260,11 +261,11 @@
           </mc:Choice>
           <mc:Fallback>
             <w:pict>
-              <v:shapetype id="_x0000_t202" coordsize="21600,21600" o:spt="202" path="m,l,21600r21600,l21600,xe">
+              <v:shapetype w14:anchorId="3B271214" id="_x0000_t202" coordsize="21600,21600" o:spt="202" path="m,l,21600r21600,l21600,xe">
                 <v:stroke joinstyle="miter"/>
                 <v:path gradientshapeok="t" o:connecttype="rect"/>
               </v:shapetype>
-              <v:shape id="Надпись 1" o:spid="_x0000_s1026" type="#_x0000_t202" style="position:absolute;left:0;text-align:left;margin-left:643.6pt;margin-top:1143.55pt;width:71.6pt;height:24pt;z-index:251655680;visibility:visible;mso-wrap-style:square;mso-width-percent:0;mso-height-percent:0;mso-wrap-distance-left:2.88pt;mso-wrap-distance-top:2.88pt;mso-wrap-distance-right:2.88pt;mso-wrap-distance-bottom:2.88pt;mso-position-horizontal:absolute;mso-position-horizontal-relative:text;mso-position-vertical:absolute;mso-position-vertical-relative:text;mso-width-percent:0;mso-height-percent:0;mso-width-relative:page;mso-height-relative:page;v-text-anchor:top" o:gfxdata="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" filled="f" fillcolor="#5b9bd5" stroked="f" strokecolor="black [0]" strokeweight="2pt">
+              <v:shape id="Надпись 1" o:spid="_x0000_s1026" type="#_x0000_t202" style="position:absolute;left:0;text-align:left;margin-left:643.6pt;margin-top:1143.55pt;width:71.6pt;height:24pt;z-index:251654656;visibility:visible;mso-wrap-style:square;mso-width-percent:0;mso-height-percent:0;mso-wrap-distance-left:2.88pt;mso-wrap-distance-top:2.88pt;mso-wrap-distance-right:2.88pt;mso-wrap-distance-bottom:2.88pt;mso-position-horizontal:absolute;mso-position-horizontal-relative:text;mso-position-vertical:absolute;mso-position-vertical-relative:text;mso-width-percent:0;mso-height-percent:0;mso-width-relative:page;mso-height-relative:page;v-text-anchor:top" o:gfxdata="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" filled="f" fillcolor="#5b9bd5" stroked="f" strokecolor="black [0]" strokeweight="2pt">
                 <v:textbox inset="2.88pt,2.88pt,2.88pt,2.88pt">
                   <w:txbxContent>
                     <w:p>
@@ -294,6 +295,9 @@
       </w:r>
     </w:p>
     <w:p>
+      <w:pPr>
+        <w:spacing w:after="0"/>
+      </w:pPr>
       <w:r>
         <w:rPr>
           <w:noProof/>
@@ -301,7 +305,7 @@
         <mc:AlternateContent>
           <mc:Choice Requires="wps">
             <w:drawing>
-              <wp:anchor distT="45720" distB="45720" distL="114300" distR="114300" simplePos="0" relativeHeight="251656704" behindDoc="0" locked="0" layoutInCell="1" allowOverlap="1">
+              <wp:anchor distT="45720" distB="45720" distL="114300" distR="114300" simplePos="0" relativeHeight="251655680" behindDoc="0" locked="0" layoutInCell="1" allowOverlap="1" wp14:anchorId="02EB89E1" wp14:editId="7C63EDD4">
                 <wp:simplePos x="0" y="0"/>
                 <wp:positionH relativeFrom="page">
                   <wp:posOffset>6122670</wp:posOffset>
@@ -367,7 +371,7 @@
           </mc:Choice>
           <mc:Fallback>
             <w:pict>
-              <v:shape id="Text Box 2" o:spid="_x0000_s1027" type="#_x0000_t202" style="position:absolute;margin-left:482.1pt;margin-top:462.8pt;width:85.35pt;height:28.2pt;z-index:251656704;visibility:visible;mso-wrap-style:square;mso-width-percent:0;mso-height-percent:0;mso-wrap-distance-left:9pt;mso-wrap-distance-top:3.6pt;mso-wrap-distance-right:9pt;mso-wrap-distance-bottom:3.6pt;mso-position-horizontal:absolute;mso-position-horizontal-relative:page;mso-position-vertical:absolute;mso-position-vertical-relative:text;mso-width-percent:0;mso-height-percent:0;mso-width-relative:margin;mso-height-relative:margin;v-text-anchor:bottom" o:gfxdata="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" filled="f" stroked="f">
+              <v:shape w14:anchorId="02EB89E1" id="Text Box 2" o:spid="_x0000_s1027" type="#_x0000_t202" style="position:absolute;margin-left:482.1pt;margin-top:462.8pt;width:85.35pt;height:28.2pt;z-index:251655680;visibility:visible;mso-wrap-style:square;mso-width-percent:0;mso-height-percent:0;mso-wrap-distance-left:9pt;mso-wrap-distance-top:3.6pt;mso-wrap-distance-right:9pt;mso-wrap-distance-bottom:3.6pt;mso-position-horizontal:absolute;mso-position-horizontal-relative:page;mso-position-vertical:absolute;mso-position-vertical-relative:text;mso-width-percent:0;mso-height-percent:0;mso-width-relative:margin;mso-height-relative:margin;v-text-anchor:bottom" o:gfxdata="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" filled="f" stroked="f">
                 <v:textbox>
                   <w:txbxContent>
                     <w:p>
@@ -393,6 +397,7 @@
     <w:p>
       <w:pPr>
         <w:pStyle w:val="1"/>
+        <w:spacing w:before="0"/>
       </w:pPr>
       <w:r>
         <w:lastRenderedPageBreak/>
@@ -404,6 +409,7 @@
         <w:tabs>
           <w:tab w:val="left" w:pos="1470"/>
         </w:tabs>
+        <w:spacing w:after="0" w:line="276" w:lineRule="auto"/>
       </w:pPr>
       <w:r>
         <w:t>Let we need to solve a system</w:t>
@@ -417,6 +423,7 @@
         <w:tabs>
           <w:tab w:val="left" w:pos="1470"/>
         </w:tabs>
+        <w:spacing w:after="0" w:line="360" w:lineRule="auto"/>
         <w:ind w:left="720"/>
         <w:rPr>
           <w:rFonts w:eastAsiaTheme="minorEastAsia"/>
@@ -623,6 +630,7 @@
         <w:tabs>
           <w:tab w:val="left" w:pos="1470"/>
         </w:tabs>
+        <w:spacing w:after="0" w:line="276" w:lineRule="auto"/>
       </w:pPr>
       <w:r>
         <w:t xml:space="preserve">Let us </w:t>
@@ -642,6 +650,7 @@
         <w:tabs>
           <w:tab w:val="left" w:pos="1470"/>
         </w:tabs>
+        <w:spacing w:after="0" w:line="360" w:lineRule="auto"/>
         <w:ind w:left="720"/>
         <w:rPr>
           <w:rFonts w:eastAsiaTheme="minorEastAsia"/>
@@ -704,6 +713,7 @@
         <w:tabs>
           <w:tab w:val="left" w:pos="1470"/>
         </w:tabs>
+        <w:spacing w:after="0" w:line="360" w:lineRule="auto"/>
         <w:ind w:left="720"/>
         <w:rPr>
           <w:rFonts w:eastAsiaTheme="minorEastAsia"/>
@@ -837,6 +847,7 @@
         <w:tabs>
           <w:tab w:val="left" w:pos="1470"/>
         </w:tabs>
+        <w:spacing w:after="0" w:line="276" w:lineRule="auto"/>
       </w:pPr>
       <w:r>
         <w:t>We shall</w:t>
@@ -850,6 +861,7 @@
         <w:tabs>
           <w:tab w:val="left" w:pos="1470"/>
         </w:tabs>
+        <w:spacing w:after="0" w:line="360" w:lineRule="auto"/>
         <w:ind w:left="720"/>
         <w:rPr>
           <w:rFonts w:eastAsiaTheme="minorEastAsia"/>
@@ -921,12 +933,12 @@
         <w:tabs>
           <w:tab w:val="left" w:pos="1470"/>
         </w:tabs>
+        <w:spacing w:after="0" w:line="276" w:lineRule="auto"/>
         <w:rPr>
           <w:rFonts w:eastAsiaTheme="minorEastAsia"/>
           <w:lang w:val="uk-UA"/>
         </w:rPr>
       </w:pPr>
-      <w:proofErr w:type="gramStart"/>
       <w:r>
         <w:rPr>
           <w:rFonts w:eastAsiaTheme="minorEastAsia"/>
@@ -939,7 +951,6 @@
         </w:rPr>
         <w:t xml:space="preserve"> </w:t>
       </w:r>
-      <w:proofErr w:type="gramEnd"/>
       <m:oMath>
         <m:r>
           <w:rPr>
@@ -969,7 +980,7 @@
           <w:rPr>
             <w:rFonts w:ascii="Cambria Math" w:eastAsiaTheme="minorEastAsia" w:hAnsi="Cambria Math"/>
           </w:rPr>
-          <m:t>=x-τ</m:t>
+          <m:t>=x+τ</m:t>
         </m:r>
         <m:sSup>
           <m:sSupPr>
@@ -1035,6 +1046,7 @@
         <w:tabs>
           <w:tab w:val="left" w:pos="1470"/>
         </w:tabs>
+        <w:spacing w:after="0" w:line="276" w:lineRule="auto"/>
         <w:rPr>
           <w:rFonts w:eastAsiaTheme="minorEastAsia"/>
         </w:rPr>
@@ -1053,19 +1065,11 @@
         </w:rPr>
         <w:t xml:space="preserve"> – </w:t>
       </w:r>
-      <w:proofErr w:type="gramStart"/>
       <w:r>
         <w:rPr>
           <w:rFonts w:eastAsiaTheme="minorEastAsia"/>
         </w:rPr>
-        <w:t>numeric</w:t>
-      </w:r>
-      <w:proofErr w:type="gramEnd"/>
-      <w:r>
-        <w:rPr>
-          <w:rFonts w:eastAsiaTheme="minorEastAsia"/>
-        </w:rPr>
-        <w:t xml:space="preserve"> parameter</w:t>
+        <w:t>numeric parameter</w:t>
       </w:r>
       <w:r>
         <w:rPr>
@@ -1119,6 +1123,7 @@
         <w:tabs>
           <w:tab w:val="left" w:pos="1470"/>
         </w:tabs>
+        <w:spacing w:after="0" w:line="276" w:lineRule="auto"/>
         <w:rPr>
           <w:rFonts w:eastAsiaTheme="minorEastAsia"/>
         </w:rPr>
@@ -1135,6 +1140,7 @@
         <w:tabs>
           <w:tab w:val="left" w:pos="1470"/>
         </w:tabs>
+        <w:spacing w:after="0" w:line="360" w:lineRule="auto"/>
         <w:ind w:left="720"/>
         <w:rPr>
           <w:rFonts w:eastAsiaTheme="minorEastAsia"/>
@@ -1337,7 +1343,7 @@
           <w:rPr>
             <w:rFonts w:ascii="Cambria Math" w:eastAsiaTheme="minorEastAsia" w:hAnsi="Cambria Math"/>
           </w:rPr>
-          <m:t>-</m:t>
+          <m:t>+</m:t>
         </m:r>
         <m:sSub>
           <m:sSubPr>
@@ -1471,18 +1477,17 @@
         <w:tabs>
           <w:tab w:val="left" w:pos="1470"/>
         </w:tabs>
+        <w:spacing w:after="0" w:line="276" w:lineRule="auto"/>
         <w:rPr>
           <w:rFonts w:eastAsiaTheme="minorEastAsia"/>
         </w:rPr>
       </w:pPr>
-      <w:proofErr w:type="gramStart"/>
       <w:r>
         <w:rPr>
           <w:rFonts w:eastAsiaTheme="minorEastAsia"/>
         </w:rPr>
         <w:t>when</w:t>
       </w:r>
-      <w:proofErr w:type="gramEnd"/>
       <w:r>
         <w:rPr>
           <w:rFonts w:eastAsiaTheme="minorEastAsia"/>
@@ -1561,6 +1566,7 @@
         <w:tabs>
           <w:tab w:val="left" w:pos="1470"/>
         </w:tabs>
+        <w:spacing w:after="0" w:line="276" w:lineRule="auto"/>
         <w:rPr>
           <w:rFonts w:eastAsiaTheme="minorEastAsia"/>
         </w:rPr>
@@ -1588,6 +1594,7 @@
         <w:tabs>
           <w:tab w:val="left" w:pos="1470"/>
         </w:tabs>
+        <w:spacing w:after="0" w:line="360" w:lineRule="auto"/>
         <w:rPr>
           <w:rFonts w:eastAsiaTheme="minorEastAsia"/>
         </w:rPr>
@@ -1916,7 +1923,7 @@
               <w:rPr>
                 <w:rFonts w:ascii="Cambria Math" w:eastAsiaTheme="minorEastAsia" w:hAnsi="Cambria Math"/>
               </w:rPr>
-              <m:t>E-τF'(</m:t>
+              <m:t>E+τF'(</m:t>
             </m:r>
             <m:acc>
               <m:accPr>
@@ -2017,6 +2024,7 @@
         <w:tabs>
           <w:tab w:val="left" w:pos="1470"/>
         </w:tabs>
+        <w:spacing w:after="0" w:line="276" w:lineRule="auto"/>
         <w:rPr>
           <w:rFonts w:eastAsiaTheme="minorEastAsia"/>
           <w:i/>
@@ -2047,7 +2055,7 @@
         <w:tabs>
           <w:tab w:val="left" w:pos="1470"/>
         </w:tabs>
-        <w:spacing w:line="276" w:lineRule="auto"/>
+        <w:spacing w:after="0" w:line="360" w:lineRule="auto"/>
       </w:pPr>
       <m:oMath>
         <m:d>
@@ -2326,7 +2334,7 @@
         <w:tabs>
           <w:tab w:val="left" w:pos="1470"/>
         </w:tabs>
-        <w:spacing w:line="276" w:lineRule="auto"/>
+        <w:spacing w:after="0" w:line="360" w:lineRule="auto"/>
         <w:rPr>
           <w:rFonts w:eastAsiaTheme="minorEastAsia"/>
         </w:rPr>
@@ -2613,27 +2621,21 @@
         <w:tab/>
       </w:r>
       <w:r>
-        <w:t>[4</w:t>
+        <w:rPr>
+          <w:rFonts w:eastAsiaTheme="minorEastAsia"/>
+        </w:rPr>
+        <w:t>[1; Pt. 2, Ch. 5, p. 20</w:t>
       </w:r>
       <w:r>
-        <w:t>; Ch</w:t>
+        <w:rPr>
+          <w:rFonts w:eastAsiaTheme="minorEastAsia"/>
+        </w:rPr>
+        <w:t>9</w:t>
       </w:r>
       <w:r>
-        <w:t>.</w:t>
-      </w:r>
-      <w:r>
-        <w:t xml:space="preserve"> </w:t>
-      </w:r>
-      <w:r>
-        <w:t>7</w:t>
-      </w:r>
-      <w:r>
-        <w:t xml:space="preserve">, §1, p. </w:t>
-      </w:r>
-      <w:r>
-        <w:t>326</w:t>
-      </w:r>
-      <w:r>
+        <w:rPr>
+          <w:rFonts w:eastAsiaTheme="minorEastAsia"/>
+        </w:rPr>
         <w:t>]</w:t>
       </w:r>
     </w:p>
@@ -2643,6 +2645,7 @@
         <w:tabs>
           <w:tab w:val="left" w:pos="1470"/>
         </w:tabs>
+        <w:spacing w:after="0" w:line="360" w:lineRule="auto"/>
         <w:rPr>
           <w:rFonts w:eastAsiaTheme="minorEastAsia"/>
         </w:rPr>
@@ -2853,6 +2856,7 @@
         <w:tabs>
           <w:tab w:val="left" w:pos="1470"/>
         </w:tabs>
+        <w:spacing w:after="0"/>
         <w:rPr>
           <w:rFonts w:eastAsiaTheme="minorEastAsia"/>
         </w:rPr>
@@ -2875,6 +2879,7 @@
         <w:tabs>
           <w:tab w:val="left" w:pos="1470"/>
         </w:tabs>
+        <w:spacing w:after="0" w:line="360" w:lineRule="auto"/>
         <w:ind w:left="720"/>
         <w:rPr>
           <w:rFonts w:eastAsiaTheme="minorEastAsia"/>
@@ -3092,6 +3097,7 @@
         <w:tabs>
           <w:tab w:val="left" w:pos="1470"/>
         </w:tabs>
+        <w:spacing w:after="0" w:line="276" w:lineRule="auto"/>
         <w:rPr>
           <w:rFonts w:eastAsiaTheme="minorEastAsia"/>
         </w:rPr>
@@ -3124,6 +3130,7 @@
         <w:tabs>
           <w:tab w:val="left" w:pos="1470"/>
         </w:tabs>
+        <w:spacing w:after="0" w:line="360" w:lineRule="auto"/>
         <w:rPr>
           <w:rFonts w:eastAsiaTheme="minorEastAsia"/>
         </w:rPr>
@@ -3343,9 +3350,9 @@
     </w:p>
     <w:p>
       <w:pPr>
-        <w:rPr>
-          <w:rFonts w:eastAsiaTheme="minorEastAsia"/>
-          <w:lang w:val="ru-RU"/>
+        <w:spacing w:after="0" w:line="360" w:lineRule="auto"/>
+        <w:rPr>
+          <w:rFonts w:eastAsiaTheme="minorEastAsia"/>
         </w:rPr>
       </w:pPr>
       <w:r>
@@ -3358,6 +3365,7 @@
     <w:p>
       <w:pPr>
         <w:pStyle w:val="1"/>
+        <w:spacing w:before="0"/>
         <w:rPr>
           <w:rFonts w:eastAsiaTheme="minorEastAsia"/>
         </w:rPr>
@@ -3377,6 +3385,7 @@
           <w:ilvl w:val="0"/>
           <w:numId w:val="3"/>
         </w:numPr>
+        <w:spacing w:after="0" w:line="276" w:lineRule="auto"/>
       </w:pPr>
       <w:r>
         <w:t>Norm selection</w:t>
@@ -3385,6 +3394,7 @@
     <w:p>
       <w:pPr>
         <w:pStyle w:val="a4"/>
+        <w:spacing w:after="0" w:line="276" w:lineRule="auto"/>
       </w:pPr>
       <w:r>
         <w:t xml:space="preserve">The most convenient </w:t>
@@ -3396,6 +3406,7 @@
     <w:p>
       <w:pPr>
         <w:pStyle w:val="a4"/>
+        <w:spacing w:after="0" w:line="360" w:lineRule="auto"/>
         <w:rPr>
           <w:rFonts w:eastAsiaTheme="minorEastAsia"/>
         </w:rPr>
@@ -3564,6 +3575,7 @@
     <w:p>
       <w:pPr>
         <w:pStyle w:val="a4"/>
+        <w:spacing w:after="0" w:line="360" w:lineRule="auto"/>
       </w:pPr>
       <m:oMathPara>
         <m:oMathParaPr>
@@ -3713,6 +3725,7 @@
     <w:p>
       <w:pPr>
         <w:pStyle w:val="a4"/>
+        <w:spacing w:after="0" w:line="276" w:lineRule="auto"/>
         <w:rPr>
           <w:rFonts w:eastAsiaTheme="minorEastAsia"/>
         </w:rPr>
@@ -3903,6 +3916,7 @@
     <w:p>
       <w:pPr>
         <w:pStyle w:val="a4"/>
+        <w:spacing w:after="0" w:line="360" w:lineRule="auto"/>
         <w:rPr>
           <w:rFonts w:eastAsiaTheme="minorEastAsia"/>
         </w:rPr>
@@ -4124,6 +4138,7 @@
     <w:p>
       <w:pPr>
         <w:pStyle w:val="a4"/>
+        <w:spacing w:after="0"/>
         <w:rPr>
           <w:rFonts w:eastAsiaTheme="minorEastAsia"/>
         </w:rPr>
@@ -4133,7 +4148,7 @@
           <w:noProof/>
         </w:rPr>
         <w:drawing>
-          <wp:inline distT="0" distB="0" distL="0" distR="0">
+          <wp:inline distT="0" distB="0" distL="0" distR="0" wp14:anchorId="45EFF3C2" wp14:editId="20A7C8DE">
             <wp:extent cx="2195819" cy="2340079"/>
             <wp:effectExtent l="0" t="0" r="0" b="3175"/>
             <wp:docPr id="21" name="Рисунок 21" descr="https://upload.wikimedia.org/wikipedia/commons/thumb/4/4d/Vector_norms.svg/800px-Vector_norms.svg.png"/>
@@ -4195,6 +4210,7 @@
         <w:tabs>
           <w:tab w:val="left" w:pos="1470"/>
         </w:tabs>
+        <w:spacing w:after="0" w:line="276" w:lineRule="auto"/>
         <w:rPr>
           <w:rFonts w:eastAsiaTheme="minorEastAsia"/>
           <w:lang w:val="ru-RU"/>
@@ -4228,6 +4244,7 @@
         <w:tabs>
           <w:tab w:val="left" w:pos="1470"/>
         </w:tabs>
+        <w:spacing w:after="0" w:line="276" w:lineRule="auto"/>
         <w:rPr>
           <w:rFonts w:eastAsiaTheme="minorEastAsia"/>
         </w:rPr>
@@ -4257,6 +4274,7 @@
         <w:tabs>
           <w:tab w:val="left" w:pos="1470"/>
         </w:tabs>
+        <w:spacing w:after="0" w:line="276" w:lineRule="auto"/>
         <w:rPr>
           <w:rFonts w:eastAsiaTheme="minorEastAsia"/>
         </w:rPr>
@@ -4308,6 +4326,7 @@
         <w:tabs>
           <w:tab w:val="left" w:pos="1470"/>
         </w:tabs>
+        <w:spacing w:after="0" w:line="480" w:lineRule="auto"/>
         <w:rPr>
           <w:rFonts w:eastAsiaTheme="minorEastAsia"/>
         </w:rPr>
@@ -4443,6 +4462,7 @@
         <w:tabs>
           <w:tab w:val="left" w:pos="1470"/>
         </w:tabs>
+        <w:spacing w:after="0" w:line="276" w:lineRule="auto"/>
         <w:rPr>
           <w:rFonts w:eastAsiaTheme="minorEastAsia"/>
         </w:rPr>
@@ -4474,6 +4494,7 @@
         <w:tabs>
           <w:tab w:val="left" w:pos="1470"/>
         </w:tabs>
+        <w:spacing w:after="0" w:line="360" w:lineRule="auto"/>
         <w:rPr>
           <w:rFonts w:eastAsiaTheme="minorEastAsia"/>
         </w:rPr>
@@ -4784,6 +4805,7 @@
         <w:tabs>
           <w:tab w:val="left" w:pos="1470"/>
         </w:tabs>
+        <w:spacing w:after="0" w:line="360" w:lineRule="auto"/>
         <w:rPr>
           <w:rFonts w:eastAsiaTheme="minorEastAsia"/>
         </w:rPr>
@@ -4808,6 +4830,7 @@
         <w:tabs>
           <w:tab w:val="left" w:pos="1470"/>
         </w:tabs>
+        <w:spacing w:after="0" w:line="360" w:lineRule="auto"/>
         <w:rPr>
           <w:rFonts w:eastAsiaTheme="minorEastAsia"/>
         </w:rPr>
@@ -5328,6 +5351,7 @@
         <w:tabs>
           <w:tab w:val="left" w:pos="1470"/>
         </w:tabs>
+        <w:spacing w:after="0" w:line="360" w:lineRule="auto"/>
         <w:rPr>
           <w:rFonts w:eastAsiaTheme="minorEastAsia"/>
         </w:rPr>
@@ -5515,6 +5539,7 @@
         <w:tabs>
           <w:tab w:val="left" w:pos="1470"/>
         </w:tabs>
+        <w:spacing w:after="0" w:line="360" w:lineRule="auto"/>
         <w:rPr>
           <w:rFonts w:eastAsiaTheme="minorEastAsia"/>
         </w:rPr>
@@ -5858,6 +5883,7 @@
         <w:tabs>
           <w:tab w:val="left" w:pos="1470"/>
         </w:tabs>
+        <w:spacing w:after="0" w:line="360" w:lineRule="auto"/>
         <w:rPr>
           <w:rFonts w:eastAsiaTheme="minorEastAsia"/>
         </w:rPr>
@@ -5918,6 +5944,7 @@
         <w:tabs>
           <w:tab w:val="left" w:pos="1470"/>
         </w:tabs>
+        <w:spacing w:after="0" w:line="360" w:lineRule="auto"/>
         <w:rPr>
           <w:rFonts w:eastAsiaTheme="minorEastAsia"/>
         </w:rPr>
@@ -6032,11 +6059,39 @@
     </w:p>
     <w:p>
       <w:pPr>
+        <w:rPr>
+          <w:rFonts w:eastAsiaTheme="minorEastAsia"/>
+        </w:rPr>
+      </w:pPr>
+      <w:r>
+        <w:rPr>
+          <w:rFonts w:eastAsiaTheme="minorEastAsia"/>
+        </w:rPr>
+        <w:br w:type="page"/>
+      </w:r>
+    </w:p>
+    <w:p>
+      <w:pPr>
+        <w:pStyle w:val="a4"/>
+        <w:pBdr>
+          <w:bottom w:val="single" w:sz="6" w:space="1" w:color="auto"/>
+        </w:pBdr>
+        <w:tabs>
+          <w:tab w:val="left" w:pos="1470"/>
+        </w:tabs>
+        <w:spacing w:after="0" w:line="360" w:lineRule="auto"/>
+        <w:rPr>
+          <w:rFonts w:eastAsiaTheme="minorEastAsia"/>
+        </w:rPr>
+      </w:pPr>
+    </w:p>
+    <w:p>
+      <w:pPr>
         <w:pStyle w:val="a4"/>
         <w:tabs>
           <w:tab w:val="left" w:pos="1470"/>
         </w:tabs>
-        <w:spacing w:after="0" w:line="240" w:lineRule="auto"/>
+        <w:spacing w:after="0" w:line="276" w:lineRule="auto"/>
         <w:rPr>
           <w:rFonts w:eastAsiaTheme="minorEastAsia"/>
         </w:rPr>
@@ -6045,14 +6100,7 @@
         <w:rPr>
           <w:rFonts w:eastAsiaTheme="minorEastAsia"/>
         </w:rPr>
-        <w:t xml:space="preserve">Let us search </w:t>
-      </w:r>
-      <w:proofErr w:type="gramStart"/>
-      <w:r>
-        <w:rPr>
-          <w:rFonts w:eastAsiaTheme="minorEastAsia"/>
-        </w:rPr>
-        <w:t>optimal</w:t>
+        <w:t>Let us search optimal</w:t>
       </w:r>
       <w:r>
         <w:rPr>
@@ -6060,7 +6108,6 @@
         </w:rPr>
         <w:t xml:space="preserve"> </w:t>
       </w:r>
-      <w:proofErr w:type="gramEnd"/>
       <m:oMath>
         <m:r>
           <w:rPr>
@@ -6082,7 +6129,7 @@
         <w:tabs>
           <w:tab w:val="left" w:pos="1470"/>
         </w:tabs>
-        <w:spacing w:after="0" w:line="240" w:lineRule="auto"/>
+        <w:spacing w:after="0" w:line="360" w:lineRule="auto"/>
       </w:pPr>
       <m:oMathPara>
         <m:oMathParaPr>
@@ -6194,7 +6241,7 @@
         <w:tabs>
           <w:tab w:val="left" w:pos="1470"/>
         </w:tabs>
-        <w:spacing w:after="0" w:line="240" w:lineRule="auto"/>
+        <w:spacing w:after="0" w:line="276" w:lineRule="auto"/>
         <w:rPr>
           <w:rFonts w:eastAsiaTheme="minorEastAsia"/>
         </w:rPr>
@@ -6212,7 +6259,7 @@
         <w:tabs>
           <w:tab w:val="left" w:pos="1470"/>
         </w:tabs>
-        <w:spacing w:after="0" w:line="240" w:lineRule="auto"/>
+        <w:spacing w:after="0" w:line="360" w:lineRule="auto"/>
         <w:rPr>
           <w:rFonts w:eastAsiaTheme="minorEastAsia"/>
         </w:rPr>
@@ -6353,7 +6400,7 @@
         <w:tabs>
           <w:tab w:val="left" w:pos="1470"/>
         </w:tabs>
-        <w:spacing w:after="0" w:line="360" w:lineRule="auto"/>
+        <w:spacing w:after="0" w:line="276" w:lineRule="auto"/>
         <w:rPr>
           <w:rFonts w:eastAsiaTheme="minorEastAsia"/>
         </w:rPr>
@@ -6371,7 +6418,7 @@
         <w:tabs>
           <w:tab w:val="left" w:pos="1470"/>
         </w:tabs>
-        <w:spacing w:line="240" w:lineRule="auto"/>
+        <w:spacing w:after="0" w:line="360" w:lineRule="auto"/>
         <w:rPr>
           <w:rFonts w:eastAsiaTheme="minorEastAsia"/>
         </w:rPr>
@@ -6672,7 +6719,7 @@
         <w:tabs>
           <w:tab w:val="left" w:pos="1470"/>
         </w:tabs>
-        <w:spacing w:line="240" w:lineRule="auto"/>
+        <w:spacing w:after="0" w:line="276" w:lineRule="auto"/>
         <w:rPr>
           <w:rFonts w:eastAsiaTheme="minorEastAsia"/>
         </w:rPr>
@@ -6690,7 +6737,7 @@
         <w:tabs>
           <w:tab w:val="left" w:pos="1470"/>
         </w:tabs>
-        <w:spacing w:after="0" w:line="240" w:lineRule="auto"/>
+        <w:spacing w:after="0" w:line="360" w:lineRule="auto"/>
         <w:rPr>
           <w:rFonts w:eastAsiaTheme="minorEastAsia"/>
         </w:rPr>
@@ -6863,7 +6910,7 @@
         <w:tabs>
           <w:tab w:val="left" w:pos="1470"/>
         </w:tabs>
-        <w:spacing w:line="240" w:lineRule="auto"/>
+        <w:spacing w:line="276" w:lineRule="auto"/>
         <w:rPr>
           <w:rFonts w:eastAsiaTheme="minorEastAsia"/>
         </w:rPr>
@@ -6873,69 +6920,131 @@
           <w:rFonts w:eastAsiaTheme="minorEastAsia"/>
           <w:noProof/>
         </w:rPr>
-        <w:drawing>
-          <wp:anchor distT="0" distB="0" distL="114300" distR="114300" simplePos="0" relativeHeight="251665920" behindDoc="1" locked="0" layoutInCell="1" allowOverlap="1">
-            <wp:simplePos x="0" y="0"/>
-            <wp:positionH relativeFrom="column">
-              <wp:posOffset>3728834</wp:posOffset>
-            </wp:positionH>
-            <wp:positionV relativeFrom="paragraph">
-              <wp:posOffset>1909341</wp:posOffset>
-            </wp:positionV>
-            <wp:extent cx="2657759" cy="1320232"/>
-            <wp:effectExtent l="0" t="0" r="9525" b="0"/>
-            <wp:wrapThrough wrapText="bothSides">
-              <wp:wrapPolygon edited="0">
-                <wp:start x="0" y="0"/>
-                <wp:lineTo x="0" y="21195"/>
-                <wp:lineTo x="21523" y="21195"/>
-                <wp:lineTo x="21523" y="0"/>
-                <wp:lineTo x="0" y="0"/>
-              </wp:wrapPolygon>
-            </wp:wrapThrough>
-            <wp:docPr id="28" name="Рисунок 28"/>
-            <wp:cNvGraphicFramePr>
-              <a:graphicFrameLocks xmlns:a="http://schemas.openxmlformats.org/drawingml/2006/main" noChangeAspect="1"/>
-            </wp:cNvGraphicFramePr>
-            <a:graphic xmlns:a="http://schemas.openxmlformats.org/drawingml/2006/main">
-              <a:graphicData uri="http://schemas.openxmlformats.org/drawingml/2006/picture">
-                <pic:pic xmlns:pic="http://schemas.openxmlformats.org/drawingml/2006/picture">
-                  <pic:nvPicPr>
-                    <pic:cNvPr id="1" name=""/>
-                    <pic:cNvPicPr/>
-                  </pic:nvPicPr>
-                  <pic:blipFill>
-                    <a:blip r:embed="rId7">
-                      <a:extLst>
-                        <a:ext uri="{28A0092B-C50C-407E-A947-70E740481C1C}">
-                          <a14:useLocalDpi xmlns:a14="http://schemas.microsoft.com/office/drawing/2010/main" val="0"/>
-                        </a:ext>
-                      </a:extLst>
-                    </a:blip>
-                    <a:stretch>
-                      <a:fillRect/>
-                    </a:stretch>
-                  </pic:blipFill>
-                  <pic:spPr>
-                    <a:xfrm>
-                      <a:off x="0" y="0"/>
-                      <a:ext cx="2657759" cy="1320232"/>
-                    </a:xfrm>
-                    <a:prstGeom prst="rect">
-                      <a:avLst/>
-                    </a:prstGeom>
-                  </pic:spPr>
-                </pic:pic>
-              </a:graphicData>
-            </a:graphic>
-            <wp14:sizeRelH relativeFrom="margin">
-              <wp14:pctWidth>0</wp14:pctWidth>
-            </wp14:sizeRelH>
-            <wp14:sizeRelV relativeFrom="margin">
-              <wp14:pctHeight>0</wp14:pctHeight>
-            </wp14:sizeRelV>
-          </wp:anchor>
-        </w:drawing>
+        <mc:AlternateContent>
+          <mc:Choice Requires="wpg">
+            <w:drawing>
+              <wp:anchor distT="0" distB="0" distL="114300" distR="114300" simplePos="0" relativeHeight="251665920" behindDoc="1" locked="0" layoutInCell="1" allowOverlap="1" wp14:anchorId="63009E73" wp14:editId="43290D40">
+                <wp:simplePos x="0" y="0"/>
+                <wp:positionH relativeFrom="margin">
+                  <wp:align>right</wp:align>
+                </wp:positionH>
+                <wp:positionV relativeFrom="paragraph">
+                  <wp:posOffset>1421604</wp:posOffset>
+                </wp:positionV>
+                <wp:extent cx="2657475" cy="1601811"/>
+                <wp:effectExtent l="0" t="0" r="9525" b="0"/>
+                <wp:wrapNone/>
+                <wp:docPr id="5" name="Группа 5"/>
+                <wp:cNvGraphicFramePr/>
+                <a:graphic xmlns:a="http://schemas.openxmlformats.org/drawingml/2006/main">
+                  <a:graphicData uri="http://schemas.microsoft.com/office/word/2010/wordprocessingGroup">
+                    <wpg:wgp>
+                      <wpg:cNvGrpSpPr/>
+                      <wpg:grpSpPr>
+                        <a:xfrm>
+                          <a:off x="0" y="0"/>
+                          <a:ext cx="2657475" cy="1601811"/>
+                          <a:chOff x="0" y="0"/>
+                          <a:chExt cx="2657475" cy="1601811"/>
+                        </a:xfrm>
+                      </wpg:grpSpPr>
+                      <pic:pic xmlns:pic="http://schemas.openxmlformats.org/drawingml/2006/picture">
+                        <pic:nvPicPr>
+                          <pic:cNvPr id="22" name="Рисунок 22"/>
+                          <pic:cNvPicPr>
+                            <a:picLocks noChangeAspect="1"/>
+                          </pic:cNvPicPr>
+                        </pic:nvPicPr>
+                        <pic:blipFill>
+                          <a:blip r:embed="rId7">
+                            <a:extLst>
+                              <a:ext uri="{28A0092B-C50C-407E-A947-70E740481C1C}">
+                                <a14:useLocalDpi xmlns:a14="http://schemas.microsoft.com/office/drawing/2010/main" val="0"/>
+                              </a:ext>
+                            </a:extLst>
+                          </a:blip>
+                          <a:stretch>
+                            <a:fillRect/>
+                          </a:stretch>
+                        </pic:blipFill>
+                        <pic:spPr>
+                          <a:xfrm>
+                            <a:off x="593677" y="1303361"/>
+                            <a:ext cx="1445260" cy="298450"/>
+                          </a:xfrm>
+                          <a:prstGeom prst="rect">
+                            <a:avLst/>
+                          </a:prstGeom>
+                        </pic:spPr>
+                      </pic:pic>
+                      <pic:pic xmlns:pic="http://schemas.openxmlformats.org/drawingml/2006/picture">
+                        <pic:nvPicPr>
+                          <pic:cNvPr id="28" name="Рисунок 28"/>
+                          <pic:cNvPicPr>
+                            <a:picLocks noChangeAspect="1"/>
+                          </pic:cNvPicPr>
+                        </pic:nvPicPr>
+                        <pic:blipFill>
+                          <a:blip r:embed="rId8">
+                            <a:extLst>
+                              <a:ext uri="{28A0092B-C50C-407E-A947-70E740481C1C}">
+                                <a14:useLocalDpi xmlns:a14="http://schemas.microsoft.com/office/drawing/2010/main" val="0"/>
+                              </a:ext>
+                            </a:extLst>
+                          </a:blip>
+                          <a:stretch>
+                            <a:fillRect/>
+                          </a:stretch>
+                        </pic:blipFill>
+                        <pic:spPr>
+                          <a:xfrm>
+                            <a:off x="0" y="0"/>
+                            <a:ext cx="2657475" cy="1320165"/>
+                          </a:xfrm>
+                          <a:prstGeom prst="rect">
+                            <a:avLst/>
+                          </a:prstGeom>
+                        </pic:spPr>
+                      </pic:pic>
+                    </wpg:wgp>
+                  </a:graphicData>
+                </a:graphic>
+              </wp:anchor>
+            </w:drawing>
+          </mc:Choice>
+          <mc:Fallback>
+            <w:pict>
+              <v:group w14:anchorId="6503B92F" id="Группа 5" o:spid="_x0000_s1026" style="position:absolute;margin-left:158.05pt;margin-top:111.95pt;width:209.25pt;height:126.15pt;z-index:-251650560;mso-position-horizontal:right;mso-position-horizontal-relative:margin" coordsize="26574,16018" o:gfxdata="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">
+                <v:shapetype id="_x0000_t75" coordsize="21600,21600" o:spt="75" o:preferrelative="t" path="m@4@5l@4@11@9@11@9@5xe" filled="f" stroked="f">
+                  <v:stroke joinstyle="miter"/>
+                  <v:formulas>
+                    <v:f eqn="if lineDrawn pixelLineWidth 0"/>
+                    <v:f eqn="sum @0 1 0"/>
+                    <v:f eqn="sum 0 0 @1"/>
+                    <v:f eqn="prod @2 1 2"/>
+                    <v:f eqn="prod @3 21600 pixelWidth"/>
+                    <v:f eqn="prod @3 21600 pixelHeight"/>
+                    <v:f eqn="sum @0 0 1"/>
+                    <v:f eqn="prod @6 1 2"/>
+                    <v:f eqn="prod @7 21600 pixelWidth"/>
+                    <v:f eqn="sum @8 21600 0"/>
+                    <v:f eqn="prod @7 21600 pixelHeight"/>
+                    <v:f eqn="sum @10 21600 0"/>
+                  </v:formulas>
+                  <v:path o:extrusionok="f" gradientshapeok="t" o:connecttype="rect"/>
+                  <o:lock v:ext="edit" aspectratio="t"/>
+                </v:shapetype>
+                <v:shape id="Рисунок 22" o:spid="_x0000_s1027" type="#_x0000_t75" style="position:absolute;left:5936;top:13033;width:14453;height:2985;visibility:visible;mso-wrap-style:square" o:gfxdata="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">
+                  <v:imagedata r:id="rId9" o:title=""/>
+                </v:shape>
+                <v:shape id="Рисунок 28" o:spid="_x0000_s1028" type="#_x0000_t75" style="position:absolute;width:26574;height:13201;visibility:visible;mso-wrap-style:square" o:gfxdata="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">
+                  <v:imagedata r:id="rId10" o:title=""/>
+                </v:shape>
+                <w10:wrap anchorx="margin"/>
+              </v:group>
+            </w:pict>
+          </mc:Fallback>
+        </mc:AlternateContent>
       </w:r>
       <w:r>
         <w:rPr>
@@ -6962,7 +7071,7 @@
         <w:tabs>
           <w:tab w:val="left" w:pos="1470"/>
         </w:tabs>
-        <w:spacing w:line="600" w:lineRule="auto"/>
+        <w:spacing w:after="0" w:line="360" w:lineRule="auto"/>
         <w:rPr>
           <w:rFonts w:eastAsiaTheme="minorEastAsia"/>
         </w:rPr>
@@ -7493,7 +7602,7 @@
         <w:tabs>
           <w:tab w:val="left" w:pos="1470"/>
         </w:tabs>
-        <w:spacing w:line="600" w:lineRule="auto"/>
+        <w:spacing w:after="0" w:line="360" w:lineRule="auto"/>
         <w:rPr>
           <w:rFonts w:eastAsiaTheme="minorEastAsia"/>
         </w:rPr>
@@ -7916,7 +8025,7 @@
         <w:tabs>
           <w:tab w:val="left" w:pos="1470"/>
         </w:tabs>
-        <w:spacing w:line="600" w:lineRule="auto"/>
+        <w:spacing w:after="0" w:line="360" w:lineRule="auto"/>
         <w:rPr>
           <w:rFonts w:eastAsiaTheme="minorEastAsia"/>
         </w:rPr>
@@ -8305,7 +8414,7 @@
         <w:tabs>
           <w:tab w:val="left" w:pos="1470"/>
         </w:tabs>
-        <w:spacing w:line="600" w:lineRule="auto"/>
+        <w:spacing w:after="0" w:line="360" w:lineRule="auto"/>
         <w:rPr>
           <w:rFonts w:eastAsiaTheme="minorEastAsia"/>
         </w:rPr>
@@ -8738,7 +8847,7 @@
         <w:tabs>
           <w:tab w:val="left" w:pos="1470"/>
         </w:tabs>
-        <w:spacing w:line="600" w:lineRule="auto"/>
+        <w:spacing w:after="0" w:line="360" w:lineRule="auto"/>
         <w:rPr>
           <w:rFonts w:eastAsiaTheme="minorEastAsia"/>
         </w:rPr>
@@ -9060,7 +9169,7 @@
         <w:tabs>
           <w:tab w:val="left" w:pos="1470"/>
         </w:tabs>
-        <w:spacing w:line="600" w:lineRule="auto"/>
+        <w:spacing w:after="0" w:line="360" w:lineRule="auto"/>
         <w:rPr>
           <w:rFonts w:eastAsiaTheme="minorEastAsia"/>
           <w:lang w:val="ru-RU"/>
@@ -9150,7 +9259,7 @@
         <w:tabs>
           <w:tab w:val="left" w:pos="1470"/>
         </w:tabs>
-        <w:spacing w:line="600" w:lineRule="auto"/>
+        <w:spacing w:after="0" w:line="360" w:lineRule="auto"/>
         <w:rPr>
           <w:rFonts w:eastAsiaTheme="minorEastAsia"/>
         </w:rPr>
@@ -9336,7 +9445,7 @@
         <w:tabs>
           <w:tab w:val="left" w:pos="1470"/>
         </w:tabs>
-        <w:spacing w:line="360" w:lineRule="auto"/>
+        <w:spacing w:after="0" w:line="360" w:lineRule="auto"/>
         <w:rPr>
           <w:rFonts w:eastAsiaTheme="minorEastAsia"/>
         </w:rPr>
@@ -9468,7 +9577,7 @@
         <w:tabs>
           <w:tab w:val="left" w:pos="1470"/>
         </w:tabs>
-        <w:spacing w:line="600" w:lineRule="auto"/>
+        <w:spacing w:after="0" w:line="360" w:lineRule="auto"/>
         <w:rPr>
           <w:rFonts w:eastAsiaTheme="minorEastAsia"/>
           <w:lang w:val="uk-UA"/>
@@ -9611,9 +9720,10 @@
         <w:tabs>
           <w:tab w:val="left" w:pos="1470"/>
         </w:tabs>
-        <w:spacing w:after="0" w:line="276" w:lineRule="auto"/>
-        <w:rPr>
-          <w:rFonts w:eastAsiaTheme="minorEastAsia"/>
+        <w:spacing w:after="0" w:line="480" w:lineRule="auto"/>
+        <w:rPr>
+          <w:rFonts w:eastAsiaTheme="minorEastAsia"/>
+          <w:lang w:val="uk-UA"/>
         </w:rPr>
       </w:pPr>
       <m:oMath>
@@ -9646,8 +9756,15 @@
         <m:r>
           <w:rPr>
             <w:rFonts w:ascii="Cambria Math" w:eastAsiaTheme="minorEastAsia" w:hAnsi="Cambria Math"/>
+            <w:lang w:val="uk-UA"/>
           </w:rPr>
-          <m:t>=q</m:t>
+          <m:t>=</m:t>
+        </m:r>
+        <m:r>
+          <w:rPr>
+            <w:rFonts w:ascii="Cambria Math" w:eastAsiaTheme="minorEastAsia" w:hAnsi="Cambria Math"/>
+          </w:rPr>
+          <m:t>q</m:t>
         </m:r>
         <m:d>
           <m:dPr>
@@ -9690,6 +9807,7 @@
         <m:r>
           <w:rPr>
             <w:rFonts w:ascii="Cambria Math" w:eastAsiaTheme="minorEastAsia" w:hAnsi="Cambria Math"/>
+            <w:lang w:val="uk-UA"/>
           </w:rPr>
           <m:t>=</m:t>
         </m:r>
@@ -9707,7 +9825,20 @@
               <w:rPr>
                 <w:rFonts w:ascii="Cambria Math" w:eastAsiaTheme="minorEastAsia" w:hAnsi="Cambria Math"/>
               </w:rPr>
-              <m:t>M-m</m:t>
+              <m:t>M</m:t>
+            </m:r>
+            <m:r>
+              <w:rPr>
+                <w:rFonts w:ascii="Cambria Math" w:eastAsiaTheme="minorEastAsia" w:hAnsi="Cambria Math"/>
+                <w:lang w:val="uk-UA"/>
+              </w:rPr>
+              <m:t>-</m:t>
+            </m:r>
+            <m:r>
+              <w:rPr>
+                <w:rFonts w:ascii="Cambria Math" w:eastAsiaTheme="minorEastAsia" w:hAnsi="Cambria Math"/>
+              </w:rPr>
+              <m:t>m</m:t>
             </m:r>
           </m:num>
           <m:den>
@@ -9715,7 +9846,20 @@
               <w:rPr>
                 <w:rFonts w:ascii="Cambria Math" w:eastAsiaTheme="minorEastAsia" w:hAnsi="Cambria Math"/>
               </w:rPr>
-              <m:t>M+m</m:t>
+              <m:t>M</m:t>
+            </m:r>
+            <m:r>
+              <w:rPr>
+                <w:rFonts w:ascii="Cambria Math" w:eastAsiaTheme="minorEastAsia" w:hAnsi="Cambria Math"/>
+                <w:lang w:val="uk-UA"/>
+              </w:rPr>
+              <m:t>+</m:t>
+            </m:r>
+            <m:r>
+              <w:rPr>
+                <w:rFonts w:ascii="Cambria Math" w:eastAsiaTheme="minorEastAsia" w:hAnsi="Cambria Math"/>
+              </w:rPr>
+              <m:t>m</m:t>
             </m:r>
           </m:den>
         </m:f>
@@ -9723,8 +9867,9 @@
       <w:r>
         <w:rPr>
           <w:rFonts w:eastAsiaTheme="minorEastAsia"/>
-        </w:rPr>
-        <w:tab/>
+          <w:lang w:val="uk-UA"/>
+        </w:rPr>
+        <w:t xml:space="preserve"> </w:t>
       </w:r>
     </w:p>
     <w:p>
@@ -9733,80 +9878,11 @@
         <w:tabs>
           <w:tab w:val="left" w:pos="1470"/>
         </w:tabs>
-        <w:spacing w:before="240" w:line="22" w:lineRule="atLeast"/>
+        <w:spacing w:after="0" w:line="276" w:lineRule="auto"/>
         <w:rPr>
           <w:rFonts w:eastAsiaTheme="minorEastAsia"/>
         </w:rPr>
       </w:pPr>
-      <w:r>
-        <w:rPr>
-          <w:rFonts w:eastAsiaTheme="minorEastAsia"/>
-          <w:noProof/>
-        </w:rPr>
-        <w:drawing>
-          <wp:anchor distT="0" distB="0" distL="114300" distR="114300" simplePos="0" relativeHeight="251664896" behindDoc="0" locked="0" layoutInCell="1" allowOverlap="1">
-            <wp:simplePos x="0" y="0"/>
-            <wp:positionH relativeFrom="column">
-              <wp:posOffset>3927655</wp:posOffset>
-            </wp:positionH>
-            <wp:positionV relativeFrom="paragraph">
-              <wp:posOffset>-1118728</wp:posOffset>
-            </wp:positionV>
-            <wp:extent cx="1445260" cy="298450"/>
-            <wp:effectExtent l="0" t="0" r="2540" b="6350"/>
-            <wp:wrapThrough wrapText="bothSides">
-              <wp:wrapPolygon edited="0">
-                <wp:start x="0" y="0"/>
-                <wp:lineTo x="0" y="20681"/>
-                <wp:lineTo x="21353" y="20681"/>
-                <wp:lineTo x="21353" y="0"/>
-                <wp:lineTo x="0" y="0"/>
-              </wp:wrapPolygon>
-            </wp:wrapThrough>
-            <wp:docPr id="22" name="Рисунок 22"/>
-            <wp:cNvGraphicFramePr>
-              <a:graphicFrameLocks xmlns:a="http://schemas.openxmlformats.org/drawingml/2006/main" noChangeAspect="1"/>
-            </wp:cNvGraphicFramePr>
-            <a:graphic xmlns:a="http://schemas.openxmlformats.org/drawingml/2006/main">
-              <a:graphicData uri="http://schemas.openxmlformats.org/drawingml/2006/picture">
-                <pic:pic xmlns:pic="http://schemas.openxmlformats.org/drawingml/2006/picture">
-                  <pic:nvPicPr>
-                    <pic:cNvPr id="1" name=""/>
-                    <pic:cNvPicPr/>
-                  </pic:nvPicPr>
-                  <pic:blipFill>
-                    <a:blip r:embed="rId8">
-                      <a:extLst>
-                        <a:ext uri="{28A0092B-C50C-407E-A947-70E740481C1C}">
-                          <a14:useLocalDpi xmlns:a14="http://schemas.microsoft.com/office/drawing/2010/main" val="0"/>
-                        </a:ext>
-                      </a:extLst>
-                    </a:blip>
-                    <a:stretch>
-                      <a:fillRect/>
-                    </a:stretch>
-                  </pic:blipFill>
-                  <pic:spPr>
-                    <a:xfrm>
-                      <a:off x="0" y="0"/>
-                      <a:ext cx="1445260" cy="298450"/>
-                    </a:xfrm>
-                    <a:prstGeom prst="rect">
-                      <a:avLst/>
-                    </a:prstGeom>
-                  </pic:spPr>
-                </pic:pic>
-              </a:graphicData>
-            </a:graphic>
-            <wp14:sizeRelH relativeFrom="margin">
-              <wp14:pctWidth>0</wp14:pctWidth>
-            </wp14:sizeRelH>
-            <wp14:sizeRelV relativeFrom="margin">
-              <wp14:pctHeight>0</wp14:pctHeight>
-            </wp14:sizeRelV>
-          </wp:anchor>
-        </w:drawing>
-      </w:r>
       <w:r>
         <w:rPr>
           <w:rFonts w:eastAsiaTheme="minorEastAsia"/>
@@ -9820,7 +9896,7 @@
         <w:tabs>
           <w:tab w:val="left" w:pos="1470"/>
         </w:tabs>
-        <w:spacing w:line="22" w:lineRule="atLeast"/>
+        <w:spacing w:after="0" w:line="276" w:lineRule="auto"/>
         <w:rPr>
           <w:rFonts w:eastAsiaTheme="minorEastAsia"/>
         </w:rPr>
@@ -9864,7 +9940,7 @@
         <w:tabs>
           <w:tab w:val="left" w:pos="1470"/>
         </w:tabs>
-        <w:spacing w:line="22" w:lineRule="atLeast"/>
+        <w:spacing w:after="0" w:line="276" w:lineRule="auto"/>
         <w:rPr>
           <w:rFonts w:eastAsiaTheme="minorEastAsia"/>
         </w:rPr>
@@ -9885,16 +9961,8 @@
         <w:rPr>
           <w:rFonts w:eastAsiaTheme="minorEastAsia"/>
         </w:rPr>
-        <w:t xml:space="preserve">there is no natural mean value theorem for operators, but (3) is met with small in norm </w:t>
+        <w:t xml:space="preserve">there is no natural mean value theorem for operators, but (3) is met with small in norm vectors </w:t>
       </w:r>
-      <w:proofErr w:type="gramStart"/>
-      <w:r>
-        <w:rPr>
-          <w:rFonts w:eastAsiaTheme="minorEastAsia"/>
-        </w:rPr>
-        <w:t xml:space="preserve">vectors </w:t>
-      </w:r>
-      <w:proofErr w:type="gramEnd"/>
       <m:oMath>
         <m:sSub>
           <m:sSubPr>
@@ -9936,7 +10004,7 @@
         <w:tabs>
           <w:tab w:val="left" w:pos="1470"/>
         </w:tabs>
-        <w:spacing w:line="600" w:lineRule="auto"/>
+        <w:spacing w:after="0" w:line="360" w:lineRule="auto"/>
         <w:rPr>
           <w:rFonts w:eastAsiaTheme="minorEastAsia"/>
         </w:rPr>
@@ -10097,21 +10165,7 @@
         <w:rPr>
           <w:rFonts w:eastAsiaTheme="minorEastAsia"/>
         </w:rPr>
-        <w:t xml:space="preserve"> </w:t>
-      </w:r>
-      <w:proofErr w:type="gramStart"/>
-      <w:r>
-        <w:rPr>
-          <w:rFonts w:eastAsiaTheme="minorEastAsia"/>
-        </w:rPr>
-        <w:t>will</w:t>
-      </w:r>
-      <w:proofErr w:type="gramEnd"/>
-      <w:r>
-        <w:rPr>
-          <w:rFonts w:eastAsiaTheme="minorEastAsia"/>
-        </w:rPr>
-        <w:t xml:space="preserve"> be </w:t>
+        <w:t xml:space="preserve"> will be </w:t>
       </w:r>
       <m:oMath>
         <m:d>
@@ -10546,13 +10600,11 @@
         <w:tabs>
           <w:tab w:val="left" w:pos="1470"/>
         </w:tabs>
-        <w:spacing w:line="600" w:lineRule="auto"/>
-        <w:rPr>
-          <w:rFonts w:eastAsiaTheme="minorEastAsia"/>
-          <w:lang w:val="ru-RU"/>
+        <w:spacing w:after="0" w:line="276" w:lineRule="auto"/>
+        <w:rPr>
+          <w:rFonts w:eastAsiaTheme="minorEastAsia"/>
         </w:rPr>
       </w:pPr>
-      <w:proofErr w:type="gramStart"/>
       <w:r>
         <w:rPr>
           <w:rFonts w:eastAsiaTheme="minorEastAsia"/>
@@ -10565,7 +10617,6 @@
         </w:rPr>
         <w:t xml:space="preserve"> </w:t>
       </w:r>
-      <w:proofErr w:type="gramEnd"/>
       <m:oMath>
         <m:func>
           <m:funcPr>
@@ -10935,13 +10986,7 @@
           <w:rPr>
             <w:rFonts w:ascii="Cambria Math" w:eastAsiaTheme="minorEastAsia" w:hAnsi="Cambria Math"/>
           </w:rPr>
-          <m:t>&lt;</m:t>
-        </m:r>
-        <m:r>
-          <w:rPr>
-            <w:rFonts w:ascii="Cambria Math" w:eastAsiaTheme="minorEastAsia" w:hAnsi="Cambria Math"/>
-          </w:rPr>
-          <m:t>0</m:t>
+          <m:t>&lt;0</m:t>
         </m:r>
       </m:oMath>
       <w:r>
@@ -10950,8 +10995,6 @@
         </w:rPr>
         <w:t>:</w:t>
       </w:r>
-      <w:bookmarkStart w:id="0" w:name="_GoBack"/>
-      <w:bookmarkEnd w:id="0"/>
     </w:p>
     <w:p>
       <w:pPr>
@@ -10959,9 +11002,9 @@
         <w:tabs>
           <w:tab w:val="left" w:pos="1470"/>
         </w:tabs>
-        <w:rPr>
-          <w:rFonts w:eastAsiaTheme="minorEastAsia"/>
-          <w:iCs/>
+        <w:spacing w:after="0" w:line="360" w:lineRule="auto"/>
+        <w:rPr>
+          <w:rFonts w:eastAsiaTheme="minorEastAsia"/>
         </w:rPr>
       </w:pPr>
       <m:oMathPara>
@@ -11940,13 +11983,7 @@
                                               <w:rPr>
                                                 <w:rFonts w:ascii="Cambria Math" w:eastAsiaTheme="minorEastAsia" w:hAnsi="Cambria Math"/>
                                               </w:rPr>
-                                              <m:t>j</m:t>
-                                            </m:r>
-                                            <m:r>
-                                              <w:rPr>
-                                                <w:rFonts w:ascii="Cambria Math" w:eastAsiaTheme="minorEastAsia" w:hAnsi="Cambria Math"/>
-                                              </w:rPr>
-                                              <m:t>≠2</m:t>
+                                              <m:t>j≠2</m:t>
                                             </m:r>
                                           </m:sub>
                                           <m:sup/>
@@ -12471,13 +12508,7 @@
                                               <w:rPr>
                                                 <w:rFonts w:ascii="Cambria Math" w:eastAsiaTheme="minorEastAsia" w:hAnsi="Cambria Math"/>
                                               </w:rPr>
-                                              <m:t>j</m:t>
-                                            </m:r>
-                                            <m:r>
-                                              <w:rPr>
-                                                <w:rFonts w:ascii="Cambria Math" w:eastAsiaTheme="minorEastAsia" w:hAnsi="Cambria Math"/>
-                                              </w:rPr>
-                                              <m:t>≠n</m:t>
+                                              <m:t>j≠n</m:t>
                                             </m:r>
                                           </m:sub>
                                           <m:sup/>
@@ -12620,12 +12651,81 @@
                   </m:d>
                 </m:e>
               </m:func>
-              <m:r>
+            </m:e>
+          </m:func>
+          <m:r>
+            <w:rPr>
+              <w:rFonts w:ascii="Cambria Math" w:eastAsiaTheme="minorEastAsia" w:hAnsi="Cambria Math"/>
+            </w:rPr>
+            <m:t>=</m:t>
+          </m:r>
+        </m:oMath>
+      </m:oMathPara>
+    </w:p>
+    <w:p>
+      <w:pPr>
+        <w:pStyle w:val="a4"/>
+        <w:tabs>
+          <w:tab w:val="left" w:pos="1470"/>
+        </w:tabs>
+        <w:spacing w:after="0" w:line="360" w:lineRule="auto"/>
+        <w:rPr>
+          <w:rFonts w:eastAsiaTheme="minorEastAsia"/>
+        </w:rPr>
+      </w:pPr>
+      <m:oMathPara>
+        <m:oMathParaPr>
+          <m:jc m:val="left"/>
+        </m:oMathParaPr>
+        <m:oMath>
+          <m:r>
+            <w:rPr>
+              <w:rFonts w:ascii="Cambria Math" w:eastAsiaTheme="minorEastAsia" w:hAnsi="Cambria Math"/>
+            </w:rPr>
+            <w:lastRenderedPageBreak/>
+            <m:t>=</m:t>
+          </m:r>
+          <m:func>
+            <m:funcPr>
+              <m:ctrlPr>
                 <w:rPr>
                   <w:rFonts w:ascii="Cambria Math" w:eastAsiaTheme="minorEastAsia" w:hAnsi="Cambria Math"/>
+                  <w:i/>
                 </w:rPr>
-                <m:t>=</m:t>
-              </m:r>
+              </m:ctrlPr>
+            </m:funcPr>
+            <m:fName>
+              <m:limLow>
+                <m:limLowPr>
+                  <m:ctrlPr>
+                    <w:rPr>
+                      <w:rFonts w:ascii="Cambria Math" w:eastAsiaTheme="minorEastAsia" w:hAnsi="Cambria Math"/>
+                      <w:i/>
+                    </w:rPr>
+                  </m:ctrlPr>
+                </m:limLowPr>
+                <m:e>
+                  <m:r>
+                    <m:rPr>
+                      <m:sty m:val="p"/>
+                    </m:rPr>
+                    <w:rPr>
+                      <w:rFonts w:ascii="Cambria Math" w:hAnsi="Cambria Math"/>
+                    </w:rPr>
+                    <m:t>max</m:t>
+                  </m:r>
+                </m:e>
+                <m:lim>
+                  <m:r>
+                    <w:rPr>
+                      <w:rFonts w:ascii="Cambria Math" w:eastAsiaTheme="minorEastAsia" w:hAnsi="Cambria Math"/>
+                    </w:rPr>
+                    <m:t>τ&gt;0</m:t>
+                  </m:r>
+                </m:lim>
+              </m:limLow>
+            </m:fName>
+            <m:e>
               <m:func>
                 <m:funcPr>
                   <m:ctrlPr>
@@ -12636,98 +12736,262 @@
                   </m:ctrlPr>
                 </m:funcPr>
                 <m:fName>
-                  <m:limLow>
-                    <m:limLowPr>
+                  <m:r>
+                    <m:rPr>
+                      <m:sty m:val="p"/>
+                    </m:rPr>
+                    <w:rPr>
+                      <w:rFonts w:ascii="Cambria Math" w:hAnsi="Cambria Math"/>
+                    </w:rPr>
+                    <m:t>max</m:t>
+                  </m:r>
+                </m:fName>
+                <m:e>
+                  <m:d>
+                    <m:dPr>
+                      <m:begChr m:val="{"/>
+                      <m:endChr m:val="}"/>
                       <m:ctrlPr>
                         <w:rPr>
                           <w:rFonts w:ascii="Cambria Math" w:eastAsiaTheme="minorEastAsia" w:hAnsi="Cambria Math"/>
                           <w:i/>
                         </w:rPr>
                       </m:ctrlPr>
-                    </m:limLowPr>
+                    </m:dPr>
                     <m:e>
-                      <m:r>
-                        <m:rPr>
-                          <m:sty m:val="p"/>
-                        </m:rPr>
-                        <w:rPr>
-                          <w:rFonts w:ascii="Cambria Math" w:hAnsi="Cambria Math"/>
-                        </w:rPr>
-                        <m:t>max</m:t>
-                      </m:r>
-                    </m:e>
-                    <m:lim>
-                      <m:r>
-                        <w:rPr>
-                          <w:rFonts w:ascii="Cambria Math" w:eastAsiaTheme="minorEastAsia" w:hAnsi="Cambria Math"/>
-                        </w:rPr>
-                        <m:t>τ&gt;0</m:t>
-                      </m:r>
-                    </m:lim>
-                  </m:limLow>
-                </m:fName>
-                <m:e>
-                  <m:func>
-                    <m:funcPr>
-                      <m:ctrlPr>
-                        <w:rPr>
-                          <w:rFonts w:ascii="Cambria Math" w:eastAsiaTheme="minorEastAsia" w:hAnsi="Cambria Math"/>
-                          <w:i/>
-                        </w:rPr>
-                      </m:ctrlPr>
-                    </m:funcPr>
-                    <m:fName>
-                      <m:r>
-                        <m:rPr>
-                          <m:sty m:val="p"/>
-                        </m:rPr>
-                        <w:rPr>
-                          <w:rFonts w:ascii="Cambria Math" w:hAnsi="Cambria Math"/>
-                        </w:rPr>
-                        <m:t>max</m:t>
-                      </m:r>
-                    </m:fName>
-                    <m:e>
-                      <m:d>
-                        <m:dPr>
-                          <m:begChr m:val="{"/>
-                          <m:endChr m:val="}"/>
+                      <m:eqArr>
+                        <m:eqArrPr>
                           <m:ctrlPr>
                             <w:rPr>
                               <w:rFonts w:ascii="Cambria Math" w:eastAsiaTheme="minorEastAsia" w:hAnsi="Cambria Math"/>
                               <w:i/>
                             </w:rPr>
                           </m:ctrlPr>
-                        </m:dPr>
+                        </m:eqArrPr>
                         <m:e>
-                          <m:eqArr>
-                            <m:eqArrPr>
+                          <m:m>
+                            <m:mPr>
+                              <m:mcs>
+                                <m:mc>
+                                  <m:mcPr>
+                                    <m:count m:val="1"/>
+                                    <m:mcJc m:val="center"/>
+                                  </m:mcPr>
+                                </m:mc>
+                              </m:mcs>
                               <m:ctrlPr>
                                 <w:rPr>
                                   <w:rFonts w:ascii="Cambria Math" w:eastAsiaTheme="minorEastAsia" w:hAnsi="Cambria Math"/>
                                   <w:i/>
                                 </w:rPr>
                               </m:ctrlPr>
-                            </m:eqArrPr>
-                            <m:e>
-                              <m:m>
-                                <m:mPr>
-                                  <m:mcs>
-                                    <m:mc>
-                                      <m:mcPr>
-                                        <m:count m:val="1"/>
-                                        <m:mcJc m:val="center"/>
-                                      </m:mcPr>
-                                    </m:mc>
-                                  </m:mcs>
-                                  <m:ctrlPr>
-                                    <w:rPr>
-                                      <w:rFonts w:ascii="Cambria Math" w:eastAsiaTheme="minorEastAsia" w:hAnsi="Cambria Math"/>
-                                      <w:i/>
-                                    </w:rPr>
-                                  </m:ctrlPr>
-                                </m:mPr>
-                                <m:mr>
+                            </m:mPr>
+                            <m:mr>
+                              <m:e>
+                                <m:limLow>
+                                  <m:limLowPr>
+                                    <m:ctrlPr>
+                                      <w:rPr>
+                                        <w:rFonts w:ascii="Cambria Math" w:eastAsiaTheme="minorEastAsia" w:hAnsi="Cambria Math"/>
+                                        <w:i/>
+                                      </w:rPr>
+                                    </m:ctrlPr>
+                                  </m:limLowPr>
+                                  <m:e>
+                                    <m:r>
+                                      <m:rPr>
+                                        <m:sty m:val="p"/>
+                                      </m:rPr>
+                                      <w:rPr>
+                                        <w:rFonts w:ascii="Cambria Math" w:hAnsi="Cambria Math"/>
+                                      </w:rPr>
+                                      <m:t>max</m:t>
+                                    </m:r>
+                                  </m:e>
+                                  <m:lim>
+                                    <m:acc>
+                                      <m:accPr>
+                                        <m:chr m:val="̅"/>
+                                        <m:ctrlPr>
+                                          <w:rPr>
+                                            <w:rFonts w:ascii="Cambria Math" w:eastAsiaTheme="minorEastAsia" w:hAnsi="Cambria Math"/>
+                                            <w:i/>
+                                          </w:rPr>
+                                        </m:ctrlPr>
+                                      </m:accPr>
+                                      <m:e>
+                                        <m:r>
+                                          <w:rPr>
+                                            <w:rFonts w:ascii="Cambria Math" w:eastAsiaTheme="minorEastAsia" w:hAnsi="Cambria Math"/>
+                                          </w:rPr>
+                                          <m:t>x</m:t>
+                                        </m:r>
+                                      </m:e>
+                                    </m:acc>
+                                    <m:r>
+                                      <w:rPr>
+                                        <w:rFonts w:ascii="Cambria Math" w:eastAsiaTheme="minorEastAsia" w:hAnsi="Cambria Math"/>
+                                      </w:rPr>
+                                      <m:t xml:space="preserve"> </m:t>
+                                    </m:r>
+                                  </m:lim>
+                                </m:limLow>
+                                <m:d>
+                                  <m:dPr>
+                                    <m:begChr m:val="|"/>
+                                    <m:endChr m:val="|"/>
+                                    <m:ctrlPr>
+                                      <w:rPr>
+                                        <w:rFonts w:ascii="Cambria Math" w:eastAsiaTheme="minorEastAsia" w:hAnsi="Cambria Math"/>
+                                        <w:i/>
+                                      </w:rPr>
+                                    </m:ctrlPr>
+                                  </m:dPr>
+                                  <m:e>
+                                    <m:r>
+                                      <w:rPr>
+                                        <w:rFonts w:ascii="Cambria Math" w:eastAsiaTheme="minorEastAsia" w:hAnsi="Cambria Math"/>
+                                      </w:rPr>
+                                      <m:t>1+τ</m:t>
+                                    </m:r>
+                                    <m:f>
+                                      <m:fPr>
+                                        <m:ctrlPr>
+                                          <w:rPr>
+                                            <w:rFonts w:ascii="Cambria Math" w:eastAsiaTheme="minorEastAsia" w:hAnsi="Cambria Math"/>
+                                            <w:i/>
+                                          </w:rPr>
+                                        </m:ctrlPr>
+                                      </m:fPr>
+                                      <m:num>
+                                        <m:r>
+                                          <w:rPr>
+                                            <w:rFonts w:ascii="Cambria Math" w:hAnsi="Cambria Math"/>
+                                          </w:rPr>
+                                          <m:t>∂</m:t>
+                                        </m:r>
+                                        <m:sSub>
+                                          <m:sSubPr>
+                                            <m:ctrlPr>
+                                              <w:rPr>
+                                                <w:rFonts w:ascii="Cambria Math" w:hAnsi="Cambria Math"/>
+                                                <w:i/>
+                                              </w:rPr>
+                                            </m:ctrlPr>
+                                          </m:sSubPr>
+                                          <m:e>
+                                            <m:r>
+                                              <w:rPr>
+                                                <w:rFonts w:ascii="Cambria Math" w:hAnsi="Cambria Math"/>
+                                              </w:rPr>
+                                              <m:t>f</m:t>
+                                            </m:r>
+                                          </m:e>
+                                          <m:sub>
+                                            <m:r>
+                                              <w:rPr>
+                                                <w:rFonts w:ascii="Cambria Math" w:hAnsi="Cambria Math"/>
+                                              </w:rPr>
+                                              <m:t>1</m:t>
+                                            </m:r>
+                                          </m:sub>
+                                        </m:sSub>
+                                      </m:num>
+                                      <m:den>
+                                        <m:r>
+                                          <w:rPr>
+                                            <w:rFonts w:ascii="Cambria Math" w:hAnsi="Cambria Math"/>
+                                          </w:rPr>
+                                          <m:t>∂</m:t>
+                                        </m:r>
+                                        <m:sSub>
+                                          <m:sSubPr>
+                                            <m:ctrlPr>
+                                              <w:rPr>
+                                                <w:rFonts w:ascii="Cambria Math" w:hAnsi="Cambria Math"/>
+                                                <w:i/>
+                                              </w:rPr>
+                                            </m:ctrlPr>
+                                          </m:sSubPr>
+                                          <m:e>
+                                            <m:r>
+                                              <w:rPr>
+                                                <w:rFonts w:ascii="Cambria Math" w:hAnsi="Cambria Math"/>
+                                              </w:rPr>
+                                              <m:t>x</m:t>
+                                            </m:r>
+                                          </m:e>
+                                          <m:sub>
+                                            <m:r>
+                                              <w:rPr>
+                                                <w:rFonts w:ascii="Cambria Math" w:hAnsi="Cambria Math"/>
+                                              </w:rPr>
+                                              <m:t>1</m:t>
+                                            </m:r>
+                                          </m:sub>
+                                        </m:sSub>
+                                      </m:den>
+                                    </m:f>
+                                    <m:d>
+                                      <m:dPr>
+                                        <m:ctrlPr>
+                                          <w:rPr>
+                                            <w:rFonts w:ascii="Cambria Math" w:eastAsiaTheme="minorEastAsia" w:hAnsi="Cambria Math"/>
+                                            <w:i/>
+                                          </w:rPr>
+                                        </m:ctrlPr>
+                                      </m:dPr>
+                                      <m:e>
+                                        <m:acc>
+                                          <m:accPr>
+                                            <m:chr m:val="̅"/>
+                                            <m:ctrlPr>
+                                              <w:rPr>
+                                                <w:rFonts w:ascii="Cambria Math" w:eastAsiaTheme="minorEastAsia" w:hAnsi="Cambria Math"/>
+                                                <w:i/>
+                                              </w:rPr>
+                                            </m:ctrlPr>
+                                          </m:accPr>
+                                          <m:e>
+                                            <m:r>
+                                              <w:rPr>
+                                                <w:rFonts w:ascii="Cambria Math" w:eastAsiaTheme="minorEastAsia" w:hAnsi="Cambria Math"/>
+                                              </w:rPr>
+                                              <m:t>x</m:t>
+                                            </m:r>
+                                          </m:e>
+                                        </m:acc>
+                                      </m:e>
+                                    </m:d>
+                                  </m:e>
+                                </m:d>
+                                <m:r>
+                                  <w:rPr>
+                                    <w:rFonts w:ascii="Cambria Math" w:eastAsiaTheme="minorEastAsia" w:hAnsi="Cambria Math"/>
+                                  </w:rPr>
+                                  <m:t>+τ</m:t>
+                                </m:r>
+                                <m:nary>
+                                  <m:naryPr>
+                                    <m:chr m:val="∑"/>
+                                    <m:limLoc m:val="undOvr"/>
+                                    <m:supHide m:val="1"/>
+                                    <m:ctrlPr>
+                                      <w:rPr>
+                                        <w:rFonts w:ascii="Cambria Math" w:eastAsiaTheme="minorEastAsia" w:hAnsi="Cambria Math"/>
+                                        <w:i/>
+                                      </w:rPr>
+                                    </m:ctrlPr>
+                                  </m:naryPr>
+                                  <m:sub>
+                                    <m:r>
+                                      <w:rPr>
+                                        <w:rFonts w:ascii="Cambria Math" w:eastAsiaTheme="minorEastAsia" w:hAnsi="Cambria Math"/>
+                                      </w:rPr>
+                                      <m:t>j≠1</m:t>
+                                    </m:r>
+                                  </m:sub>
+                                  <m:sup/>
                                   <m:e>
                                     <m:limLow>
                                       <m:limLowPr>
@@ -12789,12 +13053,6 @@
                                         </m:ctrlPr>
                                       </m:dPr>
                                       <m:e>
-                                        <m:r>
-                                          <w:rPr>
-                                            <w:rFonts w:ascii="Cambria Math" w:eastAsiaTheme="minorEastAsia" w:hAnsi="Cambria Math"/>
-                                          </w:rPr>
-                                          <m:t>1+τ</m:t>
-                                        </m:r>
                                         <m:f>
                                           <m:fPr>
                                             <m:ctrlPr>
@@ -12867,7 +13125,7 @@
                                                   <w:rPr>
                                                     <w:rFonts w:ascii="Cambria Math" w:hAnsi="Cambria Math"/>
                                                   </w:rPr>
-                                                  <m:t>1</m:t>
+                                                  <m:t>j</m:t>
                                                 </m:r>
                                               </m:sub>
                                             </m:sSub>
@@ -12906,210 +13164,216 @@
                                         </m:d>
                                       </m:e>
                                     </m:d>
-                                    <m:r>
+                                  </m:e>
+                                </m:nary>
+                              </m:e>
+                            </m:mr>
+                            <m:mr>
+                              <m:e>
+                                <m:limLow>
+                                  <m:limLowPr>
+                                    <m:ctrlPr>
                                       <w:rPr>
                                         <w:rFonts w:ascii="Cambria Math" w:eastAsiaTheme="minorEastAsia" w:hAnsi="Cambria Math"/>
+                                        <w:i/>
                                       </w:rPr>
-                                      <m:t>+τ</m:t>
+                                    </m:ctrlPr>
+                                  </m:limLowPr>
+                                  <m:e>
+                                    <m:r>
+                                      <m:rPr>
+                                        <m:sty m:val="p"/>
+                                      </m:rPr>
+                                      <w:rPr>
+                                        <w:rFonts w:ascii="Cambria Math" w:hAnsi="Cambria Math"/>
+                                      </w:rPr>
+                                      <m:t>max</m:t>
                                     </m:r>
-                                    <m:nary>
-                                      <m:naryPr>
-                                        <m:chr m:val="∑"/>
-                                        <m:limLoc m:val="undOvr"/>
-                                        <m:supHide m:val="1"/>
+                                  </m:e>
+                                  <m:lim>
+                                    <m:acc>
+                                      <m:accPr>
+                                        <m:chr m:val="̅"/>
                                         <m:ctrlPr>
                                           <w:rPr>
                                             <w:rFonts w:ascii="Cambria Math" w:eastAsiaTheme="minorEastAsia" w:hAnsi="Cambria Math"/>
                                             <w:i/>
                                           </w:rPr>
                                         </m:ctrlPr>
-                                      </m:naryPr>
-                                      <m:sub>
+                                      </m:accPr>
+                                      <m:e>
                                         <m:r>
                                           <w:rPr>
                                             <w:rFonts w:ascii="Cambria Math" w:eastAsiaTheme="minorEastAsia" w:hAnsi="Cambria Math"/>
                                           </w:rPr>
-                                          <m:t>j≠1</m:t>
+                                          <m:t>x</m:t>
                                         </m:r>
-                                      </m:sub>
-                                      <m:sup/>
+                                      </m:e>
+                                    </m:acc>
+                                    <m:r>
+                                      <w:rPr>
+                                        <w:rFonts w:ascii="Cambria Math" w:eastAsiaTheme="minorEastAsia" w:hAnsi="Cambria Math"/>
+                                      </w:rPr>
+                                      <m:t xml:space="preserve"> </m:t>
+                                    </m:r>
+                                  </m:lim>
+                                </m:limLow>
+                                <m:d>
+                                  <m:dPr>
+                                    <m:begChr m:val="|"/>
+                                    <m:endChr m:val="|"/>
+                                    <m:ctrlPr>
+                                      <w:rPr>
+                                        <w:rFonts w:ascii="Cambria Math" w:eastAsiaTheme="minorEastAsia" w:hAnsi="Cambria Math"/>
+                                        <w:i/>
+                                      </w:rPr>
+                                    </m:ctrlPr>
+                                  </m:dPr>
+                                  <m:e>
+                                    <m:r>
+                                      <w:rPr>
+                                        <w:rFonts w:ascii="Cambria Math" w:eastAsiaTheme="minorEastAsia" w:hAnsi="Cambria Math"/>
+                                      </w:rPr>
+                                      <m:t>1+τ</m:t>
+                                    </m:r>
+                                    <m:f>
+                                      <m:fPr>
+                                        <m:ctrlPr>
+                                          <w:rPr>
+                                            <w:rFonts w:ascii="Cambria Math" w:eastAsiaTheme="minorEastAsia" w:hAnsi="Cambria Math"/>
+                                            <w:i/>
+                                          </w:rPr>
+                                        </m:ctrlPr>
+                                      </m:fPr>
+                                      <m:num>
+                                        <m:r>
+                                          <w:rPr>
+                                            <w:rFonts w:ascii="Cambria Math" w:hAnsi="Cambria Math"/>
+                                          </w:rPr>
+                                          <m:t>∂</m:t>
+                                        </m:r>
+                                        <m:sSub>
+                                          <m:sSubPr>
+                                            <m:ctrlPr>
+                                              <w:rPr>
+                                                <w:rFonts w:ascii="Cambria Math" w:hAnsi="Cambria Math"/>
+                                                <w:i/>
+                                              </w:rPr>
+                                            </m:ctrlPr>
+                                          </m:sSubPr>
+                                          <m:e>
+                                            <m:r>
+                                              <w:rPr>
+                                                <w:rFonts w:ascii="Cambria Math" w:hAnsi="Cambria Math"/>
+                                              </w:rPr>
+                                              <m:t>f</m:t>
+                                            </m:r>
+                                          </m:e>
+                                          <m:sub>
+                                            <m:r>
+                                              <w:rPr>
+                                                <w:rFonts w:ascii="Cambria Math" w:hAnsi="Cambria Math"/>
+                                              </w:rPr>
+                                              <m:t>2</m:t>
+                                            </m:r>
+                                          </m:sub>
+                                        </m:sSub>
+                                      </m:num>
+                                      <m:den>
+                                        <m:r>
+                                          <w:rPr>
+                                            <w:rFonts w:ascii="Cambria Math" w:hAnsi="Cambria Math"/>
+                                          </w:rPr>
+                                          <m:t>∂</m:t>
+                                        </m:r>
+                                        <m:sSub>
+                                          <m:sSubPr>
+                                            <m:ctrlPr>
+                                              <w:rPr>
+                                                <w:rFonts w:ascii="Cambria Math" w:hAnsi="Cambria Math"/>
+                                                <w:i/>
+                                              </w:rPr>
+                                            </m:ctrlPr>
+                                          </m:sSubPr>
+                                          <m:e>
+                                            <m:r>
+                                              <w:rPr>
+                                                <w:rFonts w:ascii="Cambria Math" w:hAnsi="Cambria Math"/>
+                                              </w:rPr>
+                                              <m:t>x</m:t>
+                                            </m:r>
+                                          </m:e>
+                                          <m:sub>
+                                            <m:r>
+                                              <w:rPr>
+                                                <w:rFonts w:ascii="Cambria Math" w:hAnsi="Cambria Math"/>
+                                              </w:rPr>
+                                              <m:t>2</m:t>
+                                            </m:r>
+                                          </m:sub>
+                                        </m:sSub>
+                                      </m:den>
+                                    </m:f>
+                                    <m:d>
+                                      <m:dPr>
+                                        <m:ctrlPr>
+                                          <w:rPr>
+                                            <w:rFonts w:ascii="Cambria Math" w:eastAsiaTheme="minorEastAsia" w:hAnsi="Cambria Math"/>
+                                            <w:i/>
+                                          </w:rPr>
+                                        </m:ctrlPr>
+                                      </m:dPr>
                                       <m:e>
-                                        <m:limLow>
-                                          <m:limLowPr>
+                                        <m:acc>
+                                          <m:accPr>
+                                            <m:chr m:val="̅"/>
                                             <m:ctrlPr>
                                               <w:rPr>
                                                 <w:rFonts w:ascii="Cambria Math" w:eastAsiaTheme="minorEastAsia" w:hAnsi="Cambria Math"/>
                                                 <w:i/>
                                               </w:rPr>
                                             </m:ctrlPr>
-                                          </m:limLowPr>
+                                          </m:accPr>
                                           <m:e>
-                                            <m:r>
-                                              <m:rPr>
-                                                <m:sty m:val="p"/>
-                                              </m:rPr>
-                                              <w:rPr>
-                                                <w:rFonts w:ascii="Cambria Math" w:hAnsi="Cambria Math"/>
-                                              </w:rPr>
-                                              <m:t>max</m:t>
-                                            </m:r>
-                                          </m:e>
-                                          <m:lim>
-                                            <m:acc>
-                                              <m:accPr>
-                                                <m:chr m:val="̅"/>
-                                                <m:ctrlPr>
-                                                  <w:rPr>
-                                                    <w:rFonts w:ascii="Cambria Math" w:eastAsiaTheme="minorEastAsia" w:hAnsi="Cambria Math"/>
-                                                    <w:i/>
-                                                  </w:rPr>
-                                                </m:ctrlPr>
-                                              </m:accPr>
-                                              <m:e>
-                                                <m:r>
-                                                  <w:rPr>
-                                                    <w:rFonts w:ascii="Cambria Math" w:eastAsiaTheme="minorEastAsia" w:hAnsi="Cambria Math"/>
-                                                  </w:rPr>
-                                                  <m:t>x</m:t>
-                                                </m:r>
-                                              </m:e>
-                                            </m:acc>
                                             <m:r>
                                               <w:rPr>
                                                 <w:rFonts w:ascii="Cambria Math" w:eastAsiaTheme="minorEastAsia" w:hAnsi="Cambria Math"/>
                                               </w:rPr>
-                                              <m:t xml:space="preserve"> </m:t>
+                                              <m:t>x</m:t>
                                             </m:r>
-                                          </m:lim>
-                                        </m:limLow>
-                                        <m:d>
-                                          <m:dPr>
-                                            <m:begChr m:val="|"/>
-                                            <m:endChr m:val="|"/>
-                                            <m:ctrlPr>
-                                              <w:rPr>
-                                                <w:rFonts w:ascii="Cambria Math" w:eastAsiaTheme="minorEastAsia" w:hAnsi="Cambria Math"/>
-                                                <w:i/>
-                                              </w:rPr>
-                                            </m:ctrlPr>
-                                          </m:dPr>
-                                          <m:e>
-                                            <m:f>
-                                              <m:fPr>
-                                                <m:ctrlPr>
-                                                  <w:rPr>
-                                                    <w:rFonts w:ascii="Cambria Math" w:eastAsiaTheme="minorEastAsia" w:hAnsi="Cambria Math"/>
-                                                    <w:i/>
-                                                  </w:rPr>
-                                                </m:ctrlPr>
-                                              </m:fPr>
-                                              <m:num>
-                                                <m:r>
-                                                  <w:rPr>
-                                                    <w:rFonts w:ascii="Cambria Math" w:hAnsi="Cambria Math"/>
-                                                  </w:rPr>
-                                                  <m:t>∂</m:t>
-                                                </m:r>
-                                                <m:sSub>
-                                                  <m:sSubPr>
-                                                    <m:ctrlPr>
-                                                      <w:rPr>
-                                                        <w:rFonts w:ascii="Cambria Math" w:hAnsi="Cambria Math"/>
-                                                        <w:i/>
-                                                      </w:rPr>
-                                                    </m:ctrlPr>
-                                                  </m:sSubPr>
-                                                  <m:e>
-                                                    <m:r>
-                                                      <w:rPr>
-                                                        <w:rFonts w:ascii="Cambria Math" w:hAnsi="Cambria Math"/>
-                                                      </w:rPr>
-                                                      <m:t>f</m:t>
-                                                    </m:r>
-                                                  </m:e>
-                                                  <m:sub>
-                                                    <m:r>
-                                                      <w:rPr>
-                                                        <w:rFonts w:ascii="Cambria Math" w:hAnsi="Cambria Math"/>
-                                                      </w:rPr>
-                                                      <m:t>1</m:t>
-                                                    </m:r>
-                                                  </m:sub>
-                                                </m:sSub>
-                                              </m:num>
-                                              <m:den>
-                                                <m:r>
-                                                  <w:rPr>
-                                                    <w:rFonts w:ascii="Cambria Math" w:hAnsi="Cambria Math"/>
-                                                  </w:rPr>
-                                                  <m:t>∂</m:t>
-                                                </m:r>
-                                                <m:sSub>
-                                                  <m:sSubPr>
-                                                    <m:ctrlPr>
-                                                      <w:rPr>
-                                                        <w:rFonts w:ascii="Cambria Math" w:hAnsi="Cambria Math"/>
-                                                        <w:i/>
-                                                      </w:rPr>
-                                                    </m:ctrlPr>
-                                                  </m:sSubPr>
-                                                  <m:e>
-                                                    <m:r>
-                                                      <w:rPr>
-                                                        <w:rFonts w:ascii="Cambria Math" w:hAnsi="Cambria Math"/>
-                                                      </w:rPr>
-                                                      <m:t>x</m:t>
-                                                    </m:r>
-                                                  </m:e>
-                                                  <m:sub>
-                                                    <m:r>
-                                                      <w:rPr>
-                                                        <w:rFonts w:ascii="Cambria Math" w:hAnsi="Cambria Math"/>
-                                                      </w:rPr>
-                                                      <m:t>j</m:t>
-                                                    </m:r>
-                                                  </m:sub>
-                                                </m:sSub>
-                                              </m:den>
-                                            </m:f>
-                                            <m:d>
-                                              <m:dPr>
-                                                <m:ctrlPr>
-                                                  <w:rPr>
-                                                    <w:rFonts w:ascii="Cambria Math" w:eastAsiaTheme="minorEastAsia" w:hAnsi="Cambria Math"/>
-                                                    <w:i/>
-                                                  </w:rPr>
-                                                </m:ctrlPr>
-                                              </m:dPr>
-                                              <m:e>
-                                                <m:acc>
-                                                  <m:accPr>
-                                                    <m:chr m:val="̅"/>
-                                                    <m:ctrlPr>
-                                                      <w:rPr>
-                                                        <w:rFonts w:ascii="Cambria Math" w:eastAsiaTheme="minorEastAsia" w:hAnsi="Cambria Math"/>
-                                                        <w:i/>
-                                                      </w:rPr>
-                                                    </m:ctrlPr>
-                                                  </m:accPr>
-                                                  <m:e>
-                                                    <m:r>
-                                                      <w:rPr>
-                                                        <w:rFonts w:ascii="Cambria Math" w:eastAsiaTheme="minorEastAsia" w:hAnsi="Cambria Math"/>
-                                                      </w:rPr>
-                                                      <m:t>x</m:t>
-                                                    </m:r>
-                                                  </m:e>
-                                                </m:acc>
-                                              </m:e>
-                                            </m:d>
                                           </m:e>
-                                        </m:d>
+                                        </m:acc>
                                       </m:e>
-                                    </m:nary>
+                                    </m:d>
                                   </m:e>
-                                </m:mr>
-                                <m:mr>
+                                </m:d>
+                                <m:r>
+                                  <w:rPr>
+                                    <w:rFonts w:ascii="Cambria Math" w:eastAsiaTheme="minorEastAsia" w:hAnsi="Cambria Math"/>
+                                  </w:rPr>
+                                  <m:t>+τ</m:t>
+                                </m:r>
+                                <m:nary>
+                                  <m:naryPr>
+                                    <m:chr m:val="∑"/>
+                                    <m:limLoc m:val="undOvr"/>
+                                    <m:supHide m:val="1"/>
+                                    <m:ctrlPr>
+                                      <w:rPr>
+                                        <w:rFonts w:ascii="Cambria Math" w:eastAsiaTheme="minorEastAsia" w:hAnsi="Cambria Math"/>
+                                        <w:i/>
+                                      </w:rPr>
+                                    </m:ctrlPr>
+                                  </m:naryPr>
+                                  <m:sub>
+                                    <m:r>
+                                      <w:rPr>
+                                        <w:rFonts w:ascii="Cambria Math" w:eastAsiaTheme="minorEastAsia" w:hAnsi="Cambria Math"/>
+                                      </w:rPr>
+                                      <m:t>j≠2</m:t>
+                                    </m:r>
+                                  </m:sub>
+                                  <m:sup/>
                                   <m:e>
                                     <m:limLow>
                                       <m:limLowPr>
@@ -13171,12 +13435,6 @@
                                         </m:ctrlPr>
                                       </m:dPr>
                                       <m:e>
-                                        <m:r>
-                                          <w:rPr>
-                                            <w:rFonts w:ascii="Cambria Math" w:eastAsiaTheme="minorEastAsia" w:hAnsi="Cambria Math"/>
-                                          </w:rPr>
-                                          <m:t>1+τ</m:t>
-                                        </m:r>
                                         <m:f>
                                           <m:fPr>
                                             <m:ctrlPr>
@@ -13249,7 +13507,7 @@
                                                   <w:rPr>
                                                     <w:rFonts w:ascii="Cambria Math" w:hAnsi="Cambria Math"/>
                                                   </w:rPr>
-                                                  <m:t>2</m:t>
+                                                  <m:t>j</m:t>
                                                 </m:r>
                                               </m:sub>
                                             </m:sSub>
@@ -13288,232 +13546,238 @@
                                         </m:d>
                                       </m:e>
                                     </m:d>
-                                    <m:r>
+                                  </m:e>
+                                </m:nary>
+                                <m:ctrlPr>
+                                  <w:rPr>
+                                    <w:rFonts w:ascii="Cambria Math" w:eastAsia="Cambria Math" w:hAnsi="Cambria Math" w:cs="Cambria Math"/>
+                                    <w:i/>
+                                  </w:rPr>
+                                </m:ctrlPr>
+                              </m:e>
+                            </m:mr>
+                            <m:mr>
+                              <m:e>
+                                <m:r>
+                                  <w:rPr>
+                                    <w:rFonts w:ascii="Cambria Math" w:hAnsi="Cambria Math"/>
+                                  </w:rPr>
+                                  <m:t>⋮</m:t>
+                                </m:r>
+                                <m:ctrlPr>
+                                  <w:rPr>
+                                    <w:rFonts w:ascii="Cambria Math" w:eastAsia="Cambria Math" w:hAnsi="Cambria Math" w:cs="Cambria Math"/>
+                                    <w:i/>
+                                  </w:rPr>
+                                </m:ctrlPr>
+                              </m:e>
+                            </m:mr>
+                            <m:mr>
+                              <m:e>
+                                <m:limLow>
+                                  <m:limLowPr>
+                                    <m:ctrlPr>
                                       <w:rPr>
                                         <w:rFonts w:ascii="Cambria Math" w:eastAsiaTheme="minorEastAsia" w:hAnsi="Cambria Math"/>
+                                        <w:i/>
                                       </w:rPr>
-                                      <m:t>+τ</m:t>
+                                    </m:ctrlPr>
+                                  </m:limLowPr>
+                                  <m:e>
+                                    <m:r>
+                                      <m:rPr>
+                                        <m:sty m:val="p"/>
+                                      </m:rPr>
+                                      <w:rPr>
+                                        <w:rFonts w:ascii="Cambria Math" w:hAnsi="Cambria Math"/>
+                                      </w:rPr>
+                                      <m:t>max</m:t>
                                     </m:r>
-                                    <m:nary>
-                                      <m:naryPr>
-                                        <m:chr m:val="∑"/>
-                                        <m:limLoc m:val="undOvr"/>
-                                        <m:supHide m:val="1"/>
+                                  </m:e>
+                                  <m:lim>
+                                    <m:acc>
+                                      <m:accPr>
+                                        <m:chr m:val="̅"/>
                                         <m:ctrlPr>
                                           <w:rPr>
                                             <w:rFonts w:ascii="Cambria Math" w:eastAsiaTheme="minorEastAsia" w:hAnsi="Cambria Math"/>
                                             <w:i/>
                                           </w:rPr>
                                         </m:ctrlPr>
-                                      </m:naryPr>
-                                      <m:sub>
+                                      </m:accPr>
+                                      <m:e>
                                         <m:r>
                                           <w:rPr>
                                             <w:rFonts w:ascii="Cambria Math" w:eastAsiaTheme="minorEastAsia" w:hAnsi="Cambria Math"/>
                                           </w:rPr>
-                                          <m:t>j≠2</m:t>
+                                          <m:t>x</m:t>
                                         </m:r>
-                                      </m:sub>
-                                      <m:sup/>
+                                      </m:e>
+                                    </m:acc>
+                                    <m:r>
+                                      <w:rPr>
+                                        <w:rFonts w:ascii="Cambria Math" w:eastAsiaTheme="minorEastAsia" w:hAnsi="Cambria Math"/>
+                                      </w:rPr>
+                                      <m:t xml:space="preserve"> </m:t>
+                                    </m:r>
+                                  </m:lim>
+                                </m:limLow>
+                                <m:d>
+                                  <m:dPr>
+                                    <m:begChr m:val="|"/>
+                                    <m:endChr m:val="|"/>
+                                    <m:ctrlPr>
+                                      <w:rPr>
+                                        <w:rFonts w:ascii="Cambria Math" w:eastAsiaTheme="minorEastAsia" w:hAnsi="Cambria Math"/>
+                                        <w:i/>
+                                      </w:rPr>
+                                    </m:ctrlPr>
+                                  </m:dPr>
+                                  <m:e>
+                                    <m:r>
+                                      <w:rPr>
+                                        <w:rFonts w:ascii="Cambria Math" w:eastAsiaTheme="minorEastAsia" w:hAnsi="Cambria Math"/>
+                                      </w:rPr>
+                                      <m:t>1+τ</m:t>
+                                    </m:r>
+                                    <m:f>
+                                      <m:fPr>
+                                        <m:ctrlPr>
+                                          <w:rPr>
+                                            <w:rFonts w:ascii="Cambria Math" w:eastAsiaTheme="minorEastAsia" w:hAnsi="Cambria Math"/>
+                                            <w:i/>
+                                          </w:rPr>
+                                        </m:ctrlPr>
+                                      </m:fPr>
+                                      <m:num>
+                                        <m:r>
+                                          <w:rPr>
+                                            <w:rFonts w:ascii="Cambria Math" w:hAnsi="Cambria Math"/>
+                                          </w:rPr>
+                                          <m:t>∂</m:t>
+                                        </m:r>
+                                        <m:sSub>
+                                          <m:sSubPr>
+                                            <m:ctrlPr>
+                                              <w:rPr>
+                                                <w:rFonts w:ascii="Cambria Math" w:hAnsi="Cambria Math"/>
+                                                <w:i/>
+                                              </w:rPr>
+                                            </m:ctrlPr>
+                                          </m:sSubPr>
+                                          <m:e>
+                                            <m:r>
+                                              <w:rPr>
+                                                <w:rFonts w:ascii="Cambria Math" w:hAnsi="Cambria Math"/>
+                                              </w:rPr>
+                                              <m:t>f</m:t>
+                                            </m:r>
+                                          </m:e>
+                                          <m:sub>
+                                            <m:r>
+                                              <w:rPr>
+                                                <w:rFonts w:ascii="Cambria Math" w:hAnsi="Cambria Math"/>
+                                              </w:rPr>
+                                              <m:t>n</m:t>
+                                            </m:r>
+                                          </m:sub>
+                                        </m:sSub>
+                                      </m:num>
+                                      <m:den>
+                                        <m:r>
+                                          <w:rPr>
+                                            <w:rFonts w:ascii="Cambria Math" w:hAnsi="Cambria Math"/>
+                                          </w:rPr>
+                                          <m:t>∂</m:t>
+                                        </m:r>
+                                        <m:sSub>
+                                          <m:sSubPr>
+                                            <m:ctrlPr>
+                                              <w:rPr>
+                                                <w:rFonts w:ascii="Cambria Math" w:hAnsi="Cambria Math"/>
+                                                <w:i/>
+                                              </w:rPr>
+                                            </m:ctrlPr>
+                                          </m:sSubPr>
+                                          <m:e>
+                                            <m:r>
+                                              <w:rPr>
+                                                <w:rFonts w:ascii="Cambria Math" w:hAnsi="Cambria Math"/>
+                                              </w:rPr>
+                                              <m:t>x</m:t>
+                                            </m:r>
+                                          </m:e>
+                                          <m:sub>
+                                            <m:r>
+                                              <w:rPr>
+                                                <w:rFonts w:ascii="Cambria Math" w:hAnsi="Cambria Math"/>
+                                              </w:rPr>
+                                              <m:t>n</m:t>
+                                            </m:r>
+                                          </m:sub>
+                                        </m:sSub>
+                                      </m:den>
+                                    </m:f>
+                                    <m:d>
+                                      <m:dPr>
+                                        <m:ctrlPr>
+                                          <w:rPr>
+                                            <w:rFonts w:ascii="Cambria Math" w:eastAsiaTheme="minorEastAsia" w:hAnsi="Cambria Math"/>
+                                            <w:i/>
+                                          </w:rPr>
+                                        </m:ctrlPr>
+                                      </m:dPr>
                                       <m:e>
-                                        <m:limLow>
-                                          <m:limLowPr>
+                                        <m:acc>
+                                          <m:accPr>
+                                            <m:chr m:val="̅"/>
                                             <m:ctrlPr>
                                               <w:rPr>
                                                 <w:rFonts w:ascii="Cambria Math" w:eastAsiaTheme="minorEastAsia" w:hAnsi="Cambria Math"/>
                                                 <w:i/>
                                               </w:rPr>
                                             </m:ctrlPr>
-                                          </m:limLowPr>
+                                          </m:accPr>
                                           <m:e>
-                                            <m:r>
-                                              <m:rPr>
-                                                <m:sty m:val="p"/>
-                                              </m:rPr>
-                                              <w:rPr>
-                                                <w:rFonts w:ascii="Cambria Math" w:hAnsi="Cambria Math"/>
-                                              </w:rPr>
-                                              <m:t>max</m:t>
-                                            </m:r>
-                                          </m:e>
-                                          <m:lim>
-                                            <m:acc>
-                                              <m:accPr>
-                                                <m:chr m:val="̅"/>
-                                                <m:ctrlPr>
-                                                  <w:rPr>
-                                                    <w:rFonts w:ascii="Cambria Math" w:eastAsiaTheme="minorEastAsia" w:hAnsi="Cambria Math"/>
-                                                    <w:i/>
-                                                  </w:rPr>
-                                                </m:ctrlPr>
-                                              </m:accPr>
-                                              <m:e>
-                                                <m:r>
-                                                  <w:rPr>
-                                                    <w:rFonts w:ascii="Cambria Math" w:eastAsiaTheme="minorEastAsia" w:hAnsi="Cambria Math"/>
-                                                  </w:rPr>
-                                                  <m:t>x</m:t>
-                                                </m:r>
-                                              </m:e>
-                                            </m:acc>
                                             <m:r>
                                               <w:rPr>
                                                 <w:rFonts w:ascii="Cambria Math" w:eastAsiaTheme="minorEastAsia" w:hAnsi="Cambria Math"/>
                                               </w:rPr>
-                                              <m:t xml:space="preserve"> </m:t>
+                                              <m:t>x</m:t>
                                             </m:r>
-                                          </m:lim>
-                                        </m:limLow>
-                                        <m:d>
-                                          <m:dPr>
-                                            <m:begChr m:val="|"/>
-                                            <m:endChr m:val="|"/>
-                                            <m:ctrlPr>
-                                              <w:rPr>
-                                                <w:rFonts w:ascii="Cambria Math" w:eastAsiaTheme="minorEastAsia" w:hAnsi="Cambria Math"/>
-                                                <w:i/>
-                                              </w:rPr>
-                                            </m:ctrlPr>
-                                          </m:dPr>
-                                          <m:e>
-                                            <m:f>
-                                              <m:fPr>
-                                                <m:ctrlPr>
-                                                  <w:rPr>
-                                                    <w:rFonts w:ascii="Cambria Math" w:eastAsiaTheme="minorEastAsia" w:hAnsi="Cambria Math"/>
-                                                    <w:i/>
-                                                  </w:rPr>
-                                                </m:ctrlPr>
-                                              </m:fPr>
-                                              <m:num>
-                                                <m:r>
-                                                  <w:rPr>
-                                                    <w:rFonts w:ascii="Cambria Math" w:hAnsi="Cambria Math"/>
-                                                  </w:rPr>
-                                                  <m:t>∂</m:t>
-                                                </m:r>
-                                                <m:sSub>
-                                                  <m:sSubPr>
-                                                    <m:ctrlPr>
-                                                      <w:rPr>
-                                                        <w:rFonts w:ascii="Cambria Math" w:hAnsi="Cambria Math"/>
-                                                        <w:i/>
-                                                      </w:rPr>
-                                                    </m:ctrlPr>
-                                                  </m:sSubPr>
-                                                  <m:e>
-                                                    <m:r>
-                                                      <w:rPr>
-                                                        <w:rFonts w:ascii="Cambria Math" w:hAnsi="Cambria Math"/>
-                                                      </w:rPr>
-                                                      <m:t>f</m:t>
-                                                    </m:r>
-                                                  </m:e>
-                                                  <m:sub>
-                                                    <m:r>
-                                                      <w:rPr>
-                                                        <w:rFonts w:ascii="Cambria Math" w:hAnsi="Cambria Math"/>
-                                                      </w:rPr>
-                                                      <m:t>2</m:t>
-                                                    </m:r>
-                                                  </m:sub>
-                                                </m:sSub>
-                                              </m:num>
-                                              <m:den>
-                                                <m:r>
-                                                  <w:rPr>
-                                                    <w:rFonts w:ascii="Cambria Math" w:hAnsi="Cambria Math"/>
-                                                  </w:rPr>
-                                                  <m:t>∂</m:t>
-                                                </m:r>
-                                                <m:sSub>
-                                                  <m:sSubPr>
-                                                    <m:ctrlPr>
-                                                      <w:rPr>
-                                                        <w:rFonts w:ascii="Cambria Math" w:hAnsi="Cambria Math"/>
-                                                        <w:i/>
-                                                      </w:rPr>
-                                                    </m:ctrlPr>
-                                                  </m:sSubPr>
-                                                  <m:e>
-                                                    <m:r>
-                                                      <w:rPr>
-                                                        <w:rFonts w:ascii="Cambria Math" w:hAnsi="Cambria Math"/>
-                                                      </w:rPr>
-                                                      <m:t>x</m:t>
-                                                    </m:r>
-                                                  </m:e>
-                                                  <m:sub>
-                                                    <m:r>
-                                                      <w:rPr>
-                                                        <w:rFonts w:ascii="Cambria Math" w:hAnsi="Cambria Math"/>
-                                                      </w:rPr>
-                                                      <m:t>j</m:t>
-                                                    </m:r>
-                                                  </m:sub>
-                                                </m:sSub>
-                                              </m:den>
-                                            </m:f>
-                                            <m:d>
-                                              <m:dPr>
-                                                <m:ctrlPr>
-                                                  <w:rPr>
-                                                    <w:rFonts w:ascii="Cambria Math" w:eastAsiaTheme="minorEastAsia" w:hAnsi="Cambria Math"/>
-                                                    <w:i/>
-                                                  </w:rPr>
-                                                </m:ctrlPr>
-                                              </m:dPr>
-                                              <m:e>
-                                                <m:acc>
-                                                  <m:accPr>
-                                                    <m:chr m:val="̅"/>
-                                                    <m:ctrlPr>
-                                                      <w:rPr>
-                                                        <w:rFonts w:ascii="Cambria Math" w:eastAsiaTheme="minorEastAsia" w:hAnsi="Cambria Math"/>
-                                                        <w:i/>
-                                                      </w:rPr>
-                                                    </m:ctrlPr>
-                                                  </m:accPr>
-                                                  <m:e>
-                                                    <m:r>
-                                                      <w:rPr>
-                                                        <w:rFonts w:ascii="Cambria Math" w:eastAsiaTheme="minorEastAsia" w:hAnsi="Cambria Math"/>
-                                                      </w:rPr>
-                                                      <m:t>x</m:t>
-                                                    </m:r>
-                                                  </m:e>
-                                                </m:acc>
-                                              </m:e>
-                                            </m:d>
                                           </m:e>
-                                        </m:d>
+                                        </m:acc>
                                       </m:e>
-                                    </m:nary>
+                                    </m:d>
+                                  </m:e>
+                                </m:d>
+                                <m:r>
+                                  <w:rPr>
+                                    <w:rFonts w:ascii="Cambria Math" w:eastAsiaTheme="minorEastAsia" w:hAnsi="Cambria Math"/>
+                                  </w:rPr>
+                                  <m:t>+τ</m:t>
+                                </m:r>
+                                <m:nary>
+                                  <m:naryPr>
+                                    <m:chr m:val="∑"/>
+                                    <m:limLoc m:val="undOvr"/>
+                                    <m:supHide m:val="1"/>
                                     <m:ctrlPr>
                                       <w:rPr>
-                                        <w:rFonts w:ascii="Cambria Math" w:eastAsia="Cambria Math" w:hAnsi="Cambria Math" w:cs="Cambria Math"/>
+                                        <w:rFonts w:ascii="Cambria Math" w:eastAsiaTheme="minorEastAsia" w:hAnsi="Cambria Math"/>
                                         <w:i/>
                                       </w:rPr>
                                     </m:ctrlPr>
-                                  </m:e>
-                                </m:mr>
-                                <m:mr>
-                                  <m:e>
+                                  </m:naryPr>
+                                  <m:sub>
                                     <m:r>
                                       <w:rPr>
-                                        <w:rFonts w:ascii="Cambria Math" w:hAnsi="Cambria Math"/>
+                                        <w:rFonts w:ascii="Cambria Math" w:eastAsiaTheme="minorEastAsia" w:hAnsi="Cambria Math"/>
                                       </w:rPr>
-                                      <m:t>⋮</m:t>
+                                      <m:t>j≠n</m:t>
                                     </m:r>
-                                    <m:ctrlPr>
-                                      <w:rPr>
-                                        <w:rFonts w:ascii="Cambria Math" w:eastAsia="Cambria Math" w:hAnsi="Cambria Math" w:cs="Cambria Math"/>
-                                        <w:i/>
-                                      </w:rPr>
-                                    </m:ctrlPr>
-                                  </m:e>
-                                </m:mr>
-                                <m:mr>
+                                  </m:sub>
+                                  <m:sup/>
                                   <m:e>
                                     <m:limLow>
                                       <m:limLowPr>
@@ -13575,12 +13839,6 @@
                                         </m:ctrlPr>
                                       </m:dPr>
                                       <m:e>
-                                        <m:r>
-                                          <w:rPr>
-                                            <w:rFonts w:ascii="Cambria Math" w:eastAsiaTheme="minorEastAsia" w:hAnsi="Cambria Math"/>
-                                          </w:rPr>
-                                          <m:t>1+τ</m:t>
-                                        </m:r>
                                         <m:f>
                                           <m:fPr>
                                             <m:ctrlPr>
@@ -13653,7 +13911,7 @@
                                                   <w:rPr>
                                                     <w:rFonts w:ascii="Cambria Math" w:hAnsi="Cambria Math"/>
                                                   </w:rPr>
-                                                  <m:t>n</m:t>
+                                                  <m:t>j</m:t>
                                                 </m:r>
                                               </m:sub>
                                             </m:sSub>
@@ -13692,216 +13950,15 @@
                                         </m:d>
                                       </m:e>
                                     </m:d>
-                                    <m:r>
-                                      <w:rPr>
-                                        <w:rFonts w:ascii="Cambria Math" w:eastAsiaTheme="minorEastAsia" w:hAnsi="Cambria Math"/>
-                                      </w:rPr>
-                                      <m:t>+τ</m:t>
-                                    </m:r>
-                                    <m:nary>
-                                      <m:naryPr>
-                                        <m:chr m:val="∑"/>
-                                        <m:limLoc m:val="undOvr"/>
-                                        <m:supHide m:val="1"/>
-                                        <m:ctrlPr>
-                                          <w:rPr>
-                                            <w:rFonts w:ascii="Cambria Math" w:eastAsiaTheme="minorEastAsia" w:hAnsi="Cambria Math"/>
-                                            <w:i/>
-                                          </w:rPr>
-                                        </m:ctrlPr>
-                                      </m:naryPr>
-                                      <m:sub>
-                                        <m:r>
-                                          <w:rPr>
-                                            <w:rFonts w:ascii="Cambria Math" w:eastAsiaTheme="minorEastAsia" w:hAnsi="Cambria Math"/>
-                                          </w:rPr>
-                                          <m:t>j≠n</m:t>
-                                        </m:r>
-                                      </m:sub>
-                                      <m:sup/>
-                                      <m:e>
-                                        <m:limLow>
-                                          <m:limLowPr>
-                                            <m:ctrlPr>
-                                              <w:rPr>
-                                                <w:rFonts w:ascii="Cambria Math" w:eastAsiaTheme="minorEastAsia" w:hAnsi="Cambria Math"/>
-                                                <w:i/>
-                                              </w:rPr>
-                                            </m:ctrlPr>
-                                          </m:limLowPr>
-                                          <m:e>
-                                            <m:r>
-                                              <m:rPr>
-                                                <m:sty m:val="p"/>
-                                              </m:rPr>
-                                              <w:rPr>
-                                                <w:rFonts w:ascii="Cambria Math" w:hAnsi="Cambria Math"/>
-                                              </w:rPr>
-                                              <m:t>max</m:t>
-                                            </m:r>
-                                          </m:e>
-                                          <m:lim>
-                                            <m:acc>
-                                              <m:accPr>
-                                                <m:chr m:val="̅"/>
-                                                <m:ctrlPr>
-                                                  <w:rPr>
-                                                    <w:rFonts w:ascii="Cambria Math" w:eastAsiaTheme="minorEastAsia" w:hAnsi="Cambria Math"/>
-                                                    <w:i/>
-                                                  </w:rPr>
-                                                </m:ctrlPr>
-                                              </m:accPr>
-                                              <m:e>
-                                                <m:r>
-                                                  <w:rPr>
-                                                    <w:rFonts w:ascii="Cambria Math" w:eastAsiaTheme="minorEastAsia" w:hAnsi="Cambria Math"/>
-                                                  </w:rPr>
-                                                  <m:t>x</m:t>
-                                                </m:r>
-                                              </m:e>
-                                            </m:acc>
-                                            <m:r>
-                                              <w:rPr>
-                                                <w:rFonts w:ascii="Cambria Math" w:eastAsiaTheme="minorEastAsia" w:hAnsi="Cambria Math"/>
-                                              </w:rPr>
-                                              <m:t xml:space="preserve"> </m:t>
-                                            </m:r>
-                                          </m:lim>
-                                        </m:limLow>
-                                        <m:d>
-                                          <m:dPr>
-                                            <m:begChr m:val="|"/>
-                                            <m:endChr m:val="|"/>
-                                            <m:ctrlPr>
-                                              <w:rPr>
-                                                <w:rFonts w:ascii="Cambria Math" w:eastAsiaTheme="minorEastAsia" w:hAnsi="Cambria Math"/>
-                                                <w:i/>
-                                              </w:rPr>
-                                            </m:ctrlPr>
-                                          </m:dPr>
-                                          <m:e>
-                                            <m:f>
-                                              <m:fPr>
-                                                <m:ctrlPr>
-                                                  <w:rPr>
-                                                    <w:rFonts w:ascii="Cambria Math" w:eastAsiaTheme="minorEastAsia" w:hAnsi="Cambria Math"/>
-                                                    <w:i/>
-                                                  </w:rPr>
-                                                </m:ctrlPr>
-                                              </m:fPr>
-                                              <m:num>
-                                                <m:r>
-                                                  <w:rPr>
-                                                    <w:rFonts w:ascii="Cambria Math" w:hAnsi="Cambria Math"/>
-                                                  </w:rPr>
-                                                  <m:t>∂</m:t>
-                                                </m:r>
-                                                <m:sSub>
-                                                  <m:sSubPr>
-                                                    <m:ctrlPr>
-                                                      <w:rPr>
-                                                        <w:rFonts w:ascii="Cambria Math" w:hAnsi="Cambria Math"/>
-                                                        <w:i/>
-                                                      </w:rPr>
-                                                    </m:ctrlPr>
-                                                  </m:sSubPr>
-                                                  <m:e>
-                                                    <m:r>
-                                                      <w:rPr>
-                                                        <w:rFonts w:ascii="Cambria Math" w:hAnsi="Cambria Math"/>
-                                                      </w:rPr>
-                                                      <m:t>f</m:t>
-                                                    </m:r>
-                                                  </m:e>
-                                                  <m:sub>
-                                                    <m:r>
-                                                      <w:rPr>
-                                                        <w:rFonts w:ascii="Cambria Math" w:hAnsi="Cambria Math"/>
-                                                      </w:rPr>
-                                                      <m:t>n</m:t>
-                                                    </m:r>
-                                                  </m:sub>
-                                                </m:sSub>
-                                              </m:num>
-                                              <m:den>
-                                                <m:r>
-                                                  <w:rPr>
-                                                    <w:rFonts w:ascii="Cambria Math" w:hAnsi="Cambria Math"/>
-                                                  </w:rPr>
-                                                  <m:t>∂</m:t>
-                                                </m:r>
-                                                <m:sSub>
-                                                  <m:sSubPr>
-                                                    <m:ctrlPr>
-                                                      <w:rPr>
-                                                        <w:rFonts w:ascii="Cambria Math" w:hAnsi="Cambria Math"/>
-                                                        <w:i/>
-                                                      </w:rPr>
-                                                    </m:ctrlPr>
-                                                  </m:sSubPr>
-                                                  <m:e>
-                                                    <m:r>
-                                                      <w:rPr>
-                                                        <w:rFonts w:ascii="Cambria Math" w:hAnsi="Cambria Math"/>
-                                                      </w:rPr>
-                                                      <m:t>x</m:t>
-                                                    </m:r>
-                                                  </m:e>
-                                                  <m:sub>
-                                                    <m:r>
-                                                      <w:rPr>
-                                                        <w:rFonts w:ascii="Cambria Math" w:hAnsi="Cambria Math"/>
-                                                      </w:rPr>
-                                                      <m:t>j</m:t>
-                                                    </m:r>
-                                                  </m:sub>
-                                                </m:sSub>
-                                              </m:den>
-                                            </m:f>
-                                            <m:d>
-                                              <m:dPr>
-                                                <m:ctrlPr>
-                                                  <w:rPr>
-                                                    <w:rFonts w:ascii="Cambria Math" w:eastAsiaTheme="minorEastAsia" w:hAnsi="Cambria Math"/>
-                                                    <w:i/>
-                                                  </w:rPr>
-                                                </m:ctrlPr>
-                                              </m:dPr>
-                                              <m:e>
-                                                <m:acc>
-                                                  <m:accPr>
-                                                    <m:chr m:val="̅"/>
-                                                    <m:ctrlPr>
-                                                      <w:rPr>
-                                                        <w:rFonts w:ascii="Cambria Math" w:eastAsiaTheme="minorEastAsia" w:hAnsi="Cambria Math"/>
-                                                        <w:i/>
-                                                      </w:rPr>
-                                                    </m:ctrlPr>
-                                                  </m:accPr>
-                                                  <m:e>
-                                                    <m:r>
-                                                      <w:rPr>
-                                                        <w:rFonts w:ascii="Cambria Math" w:eastAsiaTheme="minorEastAsia" w:hAnsi="Cambria Math"/>
-                                                      </w:rPr>
-                                                      <m:t>x</m:t>
-                                                    </m:r>
-                                                  </m:e>
-                                                </m:acc>
-                                              </m:e>
-                                            </m:d>
-                                          </m:e>
-                                        </m:d>
-                                      </m:e>
-                                    </m:nary>
                                   </m:e>
-                                </m:mr>
-                              </m:m>
-                            </m:e>
-                          </m:eqArr>
+                                </m:nary>
+                              </m:e>
+                            </m:mr>
+                          </m:m>
                         </m:e>
-                      </m:d>
+                      </m:eqArr>
                     </m:e>
-                  </m:func>
+                  </m:d>
                 </m:e>
               </m:func>
             </m:e>
@@ -13911,6 +13968,31 @@
               <w:rFonts w:ascii="Cambria Math" w:eastAsiaTheme="minorEastAsia" w:hAnsi="Cambria Math"/>
             </w:rPr>
             <m:t>=</m:t>
+          </m:r>
+        </m:oMath>
+      </m:oMathPara>
+    </w:p>
+    <w:p>
+      <w:pPr>
+        <w:pStyle w:val="a4"/>
+        <w:tabs>
+          <w:tab w:val="left" w:pos="1470"/>
+        </w:tabs>
+        <w:spacing w:after="0" w:line="360" w:lineRule="auto"/>
+        <w:rPr>
+          <w:rFonts w:eastAsiaTheme="minorEastAsia"/>
+        </w:rPr>
+      </w:pPr>
+      <m:oMathPara>
+        <m:oMathParaPr>
+          <m:jc m:val="left"/>
+        </m:oMathParaPr>
+        <m:oMath>
+          <m:r>
+            <w:rPr>
+              <w:rFonts w:ascii="Cambria Math" w:eastAsiaTheme="minorEastAsia" w:hAnsi="Cambria Math"/>
+            </w:rPr>
+            <m:t xml:space="preserve"> =</m:t>
           </m:r>
           <m:func>
             <m:funcPr>
@@ -15775,13 +15857,7 @@
                                       <w:rPr>
                                         <w:rFonts w:ascii="Cambria Math" w:eastAsiaTheme="minorEastAsia" w:hAnsi="Cambria Math"/>
                                       </w:rPr>
-                                      <m:t>j≠</m:t>
-                                    </m:r>
-                                    <m:r>
-                                      <w:rPr>
-                                        <w:rFonts w:ascii="Cambria Math" w:eastAsiaTheme="minorEastAsia" w:hAnsi="Cambria Math"/>
-                                      </w:rPr>
-                                      <m:t>n</m:t>
+                                      <m:t>j≠n</m:t>
                                     </m:r>
                                   </m:sub>
                                   <m:sup/>
@@ -15964,6 +16040,31 @@
               </m:func>
             </m:e>
           </m:func>
+          <m:r>
+            <w:rPr>
+              <w:rFonts w:ascii="Cambria Math" w:eastAsiaTheme="minorEastAsia" w:hAnsi="Cambria Math"/>
+            </w:rPr>
+            <m:t>=</m:t>
+          </m:r>
+        </m:oMath>
+      </m:oMathPara>
+    </w:p>
+    <w:p>
+      <w:pPr>
+        <w:pStyle w:val="a4"/>
+        <w:tabs>
+          <w:tab w:val="left" w:pos="1470"/>
+        </w:tabs>
+        <w:spacing w:after="0" w:line="360" w:lineRule="auto"/>
+        <w:rPr>
+          <w:rFonts w:eastAsiaTheme="minorEastAsia"/>
+        </w:rPr>
+      </w:pPr>
+      <m:oMathPara>
+        <m:oMathParaPr>
+          <m:jc m:val="left"/>
+        </m:oMathParaPr>
+        <m:oMath>
           <m:r>
             <w:rPr>
               <w:rFonts w:ascii="Cambria Math" w:eastAsiaTheme="minorEastAsia" w:hAnsi="Cambria Math"/>
@@ -17593,6 +17694,7 @@
         <w:tabs>
           <w:tab w:val="left" w:pos="1470"/>
         </w:tabs>
+        <w:spacing w:after="0" w:line="360" w:lineRule="auto"/>
         <w:rPr>
           <w:rFonts w:eastAsiaTheme="minorEastAsia"/>
           <w:iCs/>
@@ -17607,13 +17709,7 @@
             <w:rPr>
               <w:rFonts w:ascii="Cambria Math" w:eastAsiaTheme="minorEastAsia" w:hAnsi="Cambria Math"/>
             </w:rPr>
-            <m:t>M</m:t>
-          </m:r>
-          <m:r>
-            <w:rPr>
-              <w:rFonts w:ascii="Cambria Math" w:eastAsiaTheme="minorEastAsia" w:hAnsi="Cambria Math"/>
-            </w:rPr>
-            <m:t>=</m:t>
+            <m:t>M=</m:t>
           </m:r>
           <m:func>
             <m:funcPr>
@@ -17666,6 +17762,12 @@
                   </m:ctrlPr>
                 </m:dPr>
                 <m:e>
+                  <m:r>
+                    <w:rPr>
+                      <w:rFonts w:ascii="Cambria Math" w:eastAsiaTheme="minorEastAsia" w:hAnsi="Cambria Math"/>
+                    </w:rPr>
+                    <m:t>-</m:t>
+                  </m:r>
                   <m:limLow>
                     <m:limLowPr>
                       <m:ctrlPr>
@@ -18092,6 +18194,7 @@
         <w:tabs>
           <w:tab w:val="left" w:pos="1470"/>
         </w:tabs>
+        <w:spacing w:after="0" w:line="360" w:lineRule="auto"/>
         <w:rPr>
           <w:rFonts w:eastAsiaTheme="minorEastAsia"/>
         </w:rPr>
@@ -18105,13 +18208,7 @@
             <w:rPr>
               <w:rFonts w:ascii="Cambria Math" w:eastAsiaTheme="minorEastAsia" w:hAnsi="Cambria Math"/>
             </w:rPr>
-            <m:t>m</m:t>
-          </m:r>
-          <m:r>
-            <w:rPr>
-              <w:rFonts w:ascii="Cambria Math" w:eastAsiaTheme="minorEastAsia" w:hAnsi="Cambria Math"/>
-            </w:rPr>
-            <m:t>=</m:t>
+            <m:t>m=</m:t>
           </m:r>
           <m:func>
             <m:funcPr>
@@ -18164,6 +18261,12 @@
                   </m:ctrlPr>
                 </m:dPr>
                 <m:e>
+                  <m:r>
+                    <w:rPr>
+                      <w:rFonts w:ascii="Cambria Math" w:eastAsiaTheme="minorEastAsia" w:hAnsi="Cambria Math"/>
+                    </w:rPr>
+                    <m:t>-</m:t>
+                  </m:r>
                   <m:limLow>
                     <m:limLowPr>
                       <m:ctrlPr>
@@ -18590,6 +18693,7 @@
         <w:tabs>
           <w:tab w:val="left" w:pos="1470"/>
         </w:tabs>
+        <w:spacing w:after="0" w:line="360" w:lineRule="auto"/>
         <w:rPr>
           <w:rFonts w:eastAsiaTheme="minorEastAsia"/>
           <w:lang w:val="uk-UA"/>
@@ -18729,6 +18833,7 @@
         <w:tabs>
           <w:tab w:val="left" w:pos="1470"/>
         </w:tabs>
+        <w:spacing w:after="0" w:line="360" w:lineRule="auto"/>
         <w:rPr>
           <w:rFonts w:eastAsiaTheme="minorEastAsia"/>
         </w:rPr>
@@ -18845,6 +18950,85 @@
     </w:p>
     <w:p>
       <w:pPr>
+        <w:rPr>
+          <w:rFonts w:eastAsiaTheme="minorEastAsia" w:cstheme="majorBidi"/>
+          <w:spacing w:val="-10"/>
+          <w:kern w:val="28"/>
+          <w:sz w:val="48"/>
+          <w:szCs w:val="56"/>
+        </w:rPr>
+      </w:pPr>
+      <w:r>
+        <w:rPr>
+          <w:rFonts w:eastAsiaTheme="minorEastAsia"/>
+          <w:noProof/>
+          <w:lang w:val="uk-UA"/>
+        </w:rPr>
+        <w:drawing>
+          <wp:anchor distT="0" distB="0" distL="114300" distR="114300" simplePos="0" relativeHeight="251666944" behindDoc="1" locked="0" layoutInCell="1" allowOverlap="1" wp14:anchorId="10A35B54" wp14:editId="35572AD7">
+            <wp:simplePos x="0" y="0"/>
+            <wp:positionH relativeFrom="margin">
+              <wp:align>right</wp:align>
+            </wp:positionH>
+            <wp:positionV relativeFrom="paragraph">
+              <wp:posOffset>-346738</wp:posOffset>
+            </wp:positionV>
+            <wp:extent cx="4681101" cy="2433115"/>
+            <wp:effectExtent l="0" t="0" r="5715" b="5715"/>
+            <wp:wrapNone/>
+            <wp:docPr id="3" name="Рисунок 3"/>
+            <wp:cNvGraphicFramePr>
+              <a:graphicFrameLocks xmlns:a="http://schemas.openxmlformats.org/drawingml/2006/main" noChangeAspect="1"/>
+            </wp:cNvGraphicFramePr>
+            <a:graphic xmlns:a="http://schemas.openxmlformats.org/drawingml/2006/main">
+              <a:graphicData uri="http://schemas.openxmlformats.org/drawingml/2006/picture">
+                <pic:pic xmlns:pic="http://schemas.openxmlformats.org/drawingml/2006/picture">
+                  <pic:nvPicPr>
+                    <pic:cNvPr id="1" name=""/>
+                    <pic:cNvPicPr/>
+                  </pic:nvPicPr>
+                  <pic:blipFill>
+                    <a:blip r:embed="rId11">
+                      <a:extLst>
+                        <a:ext uri="{28A0092B-C50C-407E-A947-70E740481C1C}">
+                          <a14:useLocalDpi xmlns:a14="http://schemas.microsoft.com/office/drawing/2010/main" val="0"/>
+                        </a:ext>
+                      </a:extLst>
+                    </a:blip>
+                    <a:stretch>
+                      <a:fillRect/>
+                    </a:stretch>
+                  </pic:blipFill>
+                  <pic:spPr>
+                    <a:xfrm>
+                      <a:off x="0" y="0"/>
+                      <a:ext cx="4681101" cy="2433115"/>
+                    </a:xfrm>
+                    <a:prstGeom prst="rect">
+                      <a:avLst/>
+                    </a:prstGeom>
+                  </pic:spPr>
+                </pic:pic>
+              </a:graphicData>
+            </a:graphic>
+            <wp14:sizeRelH relativeFrom="page">
+              <wp14:pctWidth>0</wp14:pctWidth>
+            </wp14:sizeRelH>
+            <wp14:sizeRelV relativeFrom="page">
+              <wp14:pctHeight>0</wp14:pctHeight>
+            </wp14:sizeRelV>
+          </wp:anchor>
+        </w:drawing>
+      </w:r>
+      <w:r>
+        <w:rPr>
+          <w:rFonts w:eastAsiaTheme="minorEastAsia"/>
+        </w:rPr>
+        <w:br w:type="page"/>
+      </w:r>
+    </w:p>
+    <w:p>
+      <w:pPr>
         <w:pStyle w:val="a5"/>
         <w:rPr>
           <w:rFonts w:eastAsiaTheme="minorEastAsia"/>
@@ -18869,6 +19053,7 @@
         <w:tabs>
           <w:tab w:val="left" w:pos="1470"/>
         </w:tabs>
+        <w:spacing w:after="0"/>
         <w:rPr>
           <w:rFonts w:eastAsiaTheme="minorEastAsia"/>
           <w:i/>
@@ -18966,6 +19151,7 @@
         <w:tabs>
           <w:tab w:val="left" w:pos="1470"/>
         </w:tabs>
+        <w:spacing w:after="0"/>
         <w:rPr>
           <w:rFonts w:eastAsiaTheme="minorEastAsia"/>
           <w:i/>
@@ -19060,6 +19246,7 @@
         <w:tabs>
           <w:tab w:val="left" w:pos="1470"/>
         </w:tabs>
+        <w:spacing w:after="0"/>
         <w:rPr>
           <w:rFonts w:eastAsiaTheme="minorEastAsia"/>
           <w:i/>
@@ -19102,6 +19289,7 @@
         <w:tabs>
           <w:tab w:val="left" w:pos="1470"/>
         </w:tabs>
+        <w:spacing w:after="0"/>
         <w:rPr>
           <w:rFonts w:eastAsiaTheme="minorEastAsia"/>
           <w:i/>
@@ -19196,251 +19384,12 @@
         </w:rPr>
         <w:t>ISBN 5-7107-8450-8.</w:t>
       </w:r>
-    </w:p>
-    <w:p>
-      <w:pPr>
-        <w:pStyle w:val="a4"/>
-        <w:numPr>
-          <w:ilvl w:val="0"/>
-          <w:numId w:val="2"/>
-        </w:numPr>
-        <w:tabs>
-          <w:tab w:val="left" w:pos="1470"/>
-        </w:tabs>
-        <w:rPr>
-          <w:rFonts w:eastAsiaTheme="minorEastAsia"/>
-          <w:i/>
-          <w:noProof/>
-        </w:rPr>
-      </w:pPr>
-      <w:r>
-        <w:rPr>
-          <w:rFonts w:eastAsiaTheme="minorEastAsia"/>
-          <w:i/>
-          <w:noProof/>
-        </w:rPr>
-        <w:t>M. M.</w:t>
-      </w:r>
-      <w:r>
-        <w:rPr>
-          <w:rFonts w:eastAsiaTheme="minorEastAsia"/>
-          <w:i/>
-          <w:noProof/>
-        </w:rPr>
-        <w:t xml:space="preserve"> </w:t>
-      </w:r>
-      <w:r>
-        <w:rPr>
-          <w:rFonts w:eastAsiaTheme="minorEastAsia"/>
-          <w:i/>
-          <w:noProof/>
-        </w:rPr>
-        <w:t xml:space="preserve">Moskalkov, </w:t>
-      </w:r>
-      <w:r>
-        <w:rPr>
-          <w:rFonts w:eastAsiaTheme="minorEastAsia"/>
-          <w:i/>
-          <w:noProof/>
-        </w:rPr>
-        <w:t>A. I.</w:t>
-      </w:r>
-      <w:r>
-        <w:rPr>
-          <w:rFonts w:eastAsiaTheme="minorEastAsia"/>
-          <w:i/>
-          <w:noProof/>
-        </w:rPr>
-        <w:t xml:space="preserve"> </w:t>
-      </w:r>
-      <w:r>
-        <w:rPr>
-          <w:rFonts w:eastAsiaTheme="minorEastAsia"/>
-          <w:i/>
-          <w:noProof/>
-        </w:rPr>
-        <w:t xml:space="preserve">Ryzhenko, </w:t>
-      </w:r>
-      <w:r>
-        <w:rPr>
-          <w:rFonts w:eastAsiaTheme="minorEastAsia"/>
-          <w:i/>
-          <w:noProof/>
-        </w:rPr>
-        <w:t>S. O.</w:t>
-      </w:r>
-      <w:r>
-        <w:rPr>
-          <w:rFonts w:eastAsiaTheme="minorEastAsia"/>
-          <w:i/>
-          <w:noProof/>
-        </w:rPr>
-        <w:t xml:space="preserve"> </w:t>
-      </w:r>
-      <w:r>
-        <w:rPr>
-          <w:rFonts w:eastAsiaTheme="minorEastAsia"/>
-          <w:i/>
-          <w:noProof/>
-        </w:rPr>
-        <w:t xml:space="preserve">Voitsekhovsky, </w:t>
-      </w:r>
-      <w:r>
-        <w:rPr>
-          <w:rFonts w:eastAsiaTheme="minorEastAsia"/>
-          <w:i/>
-          <w:noProof/>
-        </w:rPr>
-        <w:t>A. V.</w:t>
-      </w:r>
-      <w:r>
-        <w:rPr>
-          <w:rFonts w:eastAsiaTheme="minorEastAsia"/>
-          <w:i/>
-          <w:noProof/>
-        </w:rPr>
-        <w:t xml:space="preserve"> </w:t>
-      </w:r>
-      <w:r>
-        <w:rPr>
-          <w:rFonts w:eastAsiaTheme="minorEastAsia"/>
-          <w:i/>
-          <w:noProof/>
-        </w:rPr>
-        <w:t xml:space="preserve">Kuzmin, </w:t>
-      </w:r>
-      <w:r>
-        <w:rPr>
-          <w:rFonts w:eastAsiaTheme="minorEastAsia"/>
-          <w:i/>
-          <w:noProof/>
-        </w:rPr>
-        <w:t>O. F.</w:t>
-      </w:r>
-      <w:r>
-        <w:rPr>
-          <w:rFonts w:eastAsiaTheme="minorEastAsia"/>
-          <w:i/>
-          <w:noProof/>
-        </w:rPr>
-        <w:t xml:space="preserve"> </w:t>
-      </w:r>
-      <w:r>
-        <w:rPr>
-          <w:rFonts w:eastAsiaTheme="minorEastAsia"/>
-          <w:i/>
-          <w:noProof/>
-        </w:rPr>
-        <w:t xml:space="preserve">Kashpur etc. </w:t>
-      </w:r>
-      <w:r>
-        <w:rPr>
-          <w:rFonts w:eastAsiaTheme="minorEastAsia"/>
-          <w:i/>
-          <w:noProof/>
-        </w:rPr>
-        <w:t>“</w:t>
-      </w:r>
-      <w:r>
-        <w:rPr>
-          <w:rFonts w:eastAsiaTheme="minorEastAsia"/>
-          <w:i/>
-          <w:noProof/>
-        </w:rPr>
-        <w:t>Praktykum z metodiv obchyslenʹ</w:t>
-      </w:r>
-      <w:r>
-        <w:rPr>
-          <w:rFonts w:eastAsiaTheme="minorEastAsia"/>
-          <w:i/>
-          <w:noProof/>
-        </w:rPr>
-        <w:t>” (</w:t>
-      </w:r>
-      <w:r>
-        <w:rPr>
-          <w:rFonts w:eastAsiaTheme="minorEastAsia"/>
-          <w:i/>
-          <w:noProof/>
-        </w:rPr>
-        <w:t>“Workshop on calculation methods”</w:t>
-      </w:r>
-      <w:r>
-        <w:rPr>
-          <w:rFonts w:eastAsiaTheme="minorEastAsia"/>
-          <w:i/>
-          <w:noProof/>
-        </w:rPr>
-        <w:t xml:space="preserve">). </w:t>
-      </w:r>
-      <w:r>
-        <w:rPr>
-          <w:rFonts w:eastAsiaTheme="minorEastAsia"/>
-          <w:i/>
-          <w:noProof/>
-        </w:rPr>
-        <w:t>MAUP</w:t>
-      </w:r>
-      <w:r>
-        <w:rPr>
-          <w:rFonts w:eastAsiaTheme="minorEastAsia"/>
-          <w:i/>
-          <w:noProof/>
-        </w:rPr>
-        <w:t xml:space="preserve"> (IAPM—</w:t>
-      </w:r>
-      <w:r>
-        <w:rPr>
-          <w:rFonts w:eastAsiaTheme="minorEastAsia"/>
-          <w:i/>
-          <w:noProof/>
-        </w:rPr>
-        <w:t>Inter</w:t>
-      </w:r>
-      <w:r>
-        <w:rPr>
-          <w:rFonts w:eastAsiaTheme="minorEastAsia"/>
-          <w:i/>
-          <w:noProof/>
-        </w:rPr>
-        <w:t>r</w:t>
-      </w:r>
-      <w:r>
-        <w:rPr>
-          <w:rFonts w:eastAsiaTheme="minorEastAsia"/>
-          <w:i/>
-          <w:noProof/>
-        </w:rPr>
-        <w:t>egional Academy of Personnel Management</w:t>
-      </w:r>
-      <w:r>
-        <w:rPr>
-          <w:rFonts w:eastAsiaTheme="minorEastAsia"/>
-          <w:i/>
-          <w:noProof/>
-        </w:rPr>
-        <w:t xml:space="preserve">), 2006. ISBN </w:t>
-      </w:r>
-      <w:r>
-        <w:rPr>
-          <w:rFonts w:eastAsiaTheme="minorEastAsia"/>
-          <w:i/>
-          <w:noProof/>
-        </w:rPr>
-        <w:t>966-608-504-6</w:t>
-      </w:r>
-      <w:r>
-        <w:rPr>
-          <w:rFonts w:eastAsiaTheme="minorEastAsia"/>
-          <w:i/>
-          <w:noProof/>
-        </w:rPr>
-        <w:t>.</w:t>
-      </w:r>
+      <w:bookmarkStart w:id="0" w:name="_GoBack"/>
+      <w:bookmarkEnd w:id="0"/>
     </w:p>
     <w:sectPr>
       <w:pgSz w:w="12240" w:h="15840"/>
-      <w:pgMar w:top="1134" w:right="850" w:bottom="1134" w:left="1701" w:header="708" w:footer="708" w:gutter="0"/>
+      <w:pgMar w:top="720" w:right="720" w:bottom="720" w:left="720" w:header="708" w:footer="708" w:gutter="0"/>
       <w:cols w:space="708"/>
       <w:docGrid w:linePitch="360"/>
     </w:sectPr>
@@ -19449,7 +19398,7 @@
 </file>
 
 <file path=word/numbering.xml><?xml version="1.0" encoding="utf-8"?>
-<w:numbering xmlns:wpc="http://schemas.microsoft.com/office/word/2010/wordprocessingCanvas" xmlns:cx="http://schemas.microsoft.com/office/drawing/2014/chartex" xmlns:cx1="http://schemas.microsoft.com/office/drawing/2015/9/8/chartex" xmlns:mc="http://schemas.openxmlformats.org/markup-compatibility/2006" xmlns:o="urn:schemas-microsoft-com:office:office" xmlns:r="http://schemas.openxmlformats.org/officeDocument/2006/relationships" xmlns:m="http://schemas.openxmlformats.org/officeDocument/2006/math" xmlns:v="urn:schemas-microsoft-com:vml" xmlns:wp14="http://schemas.microsoft.com/office/word/2010/wordprocessingDrawing" xmlns:wp="http://schemas.openxmlformats.org/drawingml/2006/wordprocessingDrawing" xmlns:w10="urn:schemas-microsoft-com:office:word" xmlns:w="http://schemas.openxmlformats.org/wordprocessingml/2006/main" xmlns:w14="http://schemas.microsoft.com/office/word/2010/wordml" xmlns:w15="http://schemas.microsoft.com/office/word/2012/wordml" xmlns:w16se="http://schemas.microsoft.com/office/word/2015/wordml/symex" xmlns:wpg="http://schemas.microsoft.com/office/word/2010/wordprocessingGroup" xmlns:wpi="http://schemas.microsoft.com/office/word/2010/wordprocessingInk" xmlns:wne="http://schemas.microsoft.com/office/word/2006/wordml" xmlns:wps="http://schemas.microsoft.com/office/word/2010/wordprocessingShape" mc:Ignorable="w14 w15 w16se wp14">
+<w:numbering xmlns:wpc="http://schemas.microsoft.com/office/word/2010/wordprocessingCanvas" xmlns:cx="http://schemas.microsoft.com/office/drawing/2014/chartex" xmlns:cx1="http://schemas.microsoft.com/office/drawing/2015/9/8/chartex" xmlns:cx2="http://schemas.microsoft.com/office/drawing/2015/10/21/chartex" xmlns:cx3="http://schemas.microsoft.com/office/drawing/2016/5/9/chartex" xmlns:cx4="http://schemas.microsoft.com/office/drawing/2016/5/10/chartex" xmlns:cx5="http://schemas.microsoft.com/office/drawing/2016/5/11/chartex" xmlns:cx6="http://schemas.microsoft.com/office/drawing/2016/5/12/chartex" xmlns:cx7="http://schemas.microsoft.com/office/drawing/2016/5/13/chartex" xmlns:cx8="http://schemas.microsoft.com/office/drawing/2016/5/14/chartex" xmlns:mc="http://schemas.openxmlformats.org/markup-compatibility/2006" xmlns:aink="http://schemas.microsoft.com/office/drawing/2016/ink" xmlns:am3d="http://schemas.microsoft.com/office/drawing/2017/model3d" xmlns:o="urn:schemas-microsoft-com:office:office" xmlns:r="http://schemas.openxmlformats.org/officeDocument/2006/relationships" xmlns:m="http://schemas.openxmlformats.org/officeDocument/2006/math" xmlns:v="urn:schemas-microsoft-com:vml" xmlns:wp14="http://schemas.microsoft.com/office/word/2010/wordprocessingDrawing" xmlns:wp="http://schemas.openxmlformats.org/drawingml/2006/wordprocessingDrawing" xmlns:w10="urn:schemas-microsoft-com:office:word" xmlns:w="http://schemas.openxmlformats.org/wordprocessingml/2006/main" xmlns:w14="http://schemas.microsoft.com/office/word/2010/wordml" xmlns:w15="http://schemas.microsoft.com/office/word/2012/wordml" xmlns:w16cid="http://schemas.microsoft.com/office/word/2016/wordml/cid" xmlns:w16se="http://schemas.microsoft.com/office/word/2015/wordml/symex" xmlns:wpg="http://schemas.microsoft.com/office/word/2010/wordprocessingGroup" xmlns:wpi="http://schemas.microsoft.com/office/word/2010/wordprocessingInk" xmlns:wne="http://schemas.microsoft.com/office/word/2006/wordml" xmlns:wps="http://schemas.microsoft.com/office/word/2010/wordprocessingShape" mc:Ignorable="w14 w15 w16se w16cid wp14">
   <w:abstractNum w:abstractNumId="0" w15:restartNumberingAfterBreak="0">
     <w:nsid w:val="03724935"/>
     <w:multiLevelType w:val="hybridMultilevel"/>
@@ -20215,7 +20164,7 @@
 </file>
 
 <file path=word/styles.xml><?xml version="1.0" encoding="utf-8"?>
-<w:styles xmlns:mc="http://schemas.openxmlformats.org/markup-compatibility/2006" xmlns:r="http://schemas.openxmlformats.org/officeDocument/2006/relationships" xmlns:w="http://schemas.openxmlformats.org/wordprocessingml/2006/main" xmlns:w14="http://schemas.microsoft.com/office/word/2010/wordml" xmlns:w15="http://schemas.microsoft.com/office/word/2012/wordml" xmlns:w16se="http://schemas.microsoft.com/office/word/2015/wordml/symex" mc:Ignorable="w14 w15 w16se">
+<w:styles xmlns:mc="http://schemas.openxmlformats.org/markup-compatibility/2006" xmlns:r="http://schemas.openxmlformats.org/officeDocument/2006/relationships" xmlns:w="http://schemas.openxmlformats.org/wordprocessingml/2006/main" xmlns:w14="http://schemas.microsoft.com/office/word/2010/wordml" xmlns:w15="http://schemas.microsoft.com/office/word/2012/wordml" xmlns:w16cid="http://schemas.microsoft.com/office/word/2016/wordml/cid" xmlns:w16se="http://schemas.microsoft.com/office/word/2015/wordml/symex" mc:Ignorable="w14 w15 w16se w16cid">
   <w:docDefaults>
     <w:rPrDefault>
       <w:rPr>
@@ -20231,7 +20180,7 @@
       </w:pPr>
     </w:pPrDefault>
   </w:docDefaults>
-  <w:latentStyles w:defLockedState="0" w:defUIPriority="99" w:defSemiHidden="0" w:defUnhideWhenUsed="0" w:defQFormat="0" w:count="371">
+  <w:latentStyles w:defLockedState="0" w:defUIPriority="99" w:defSemiHidden="0" w:defUnhideWhenUsed="0" w:defQFormat="0" w:count="376">
     <w:lsdException w:name="Normal" w:uiPriority="0" w:qFormat="1"/>
     <w:lsdException w:name="heading 1" w:uiPriority="9" w:qFormat="1"/>
     <w:lsdException w:name="heading 2" w:semiHidden="1" w:uiPriority="9" w:unhideWhenUsed="1" w:qFormat="1"/>
@@ -20603,6 +20552,11 @@
     <w:lsdException w:name="List Table 5 Dark Accent 6" w:uiPriority="50"/>
     <w:lsdException w:name="List Table 6 Colorful Accent 6" w:uiPriority="51"/>
     <w:lsdException w:name="List Table 7 Colorful Accent 6" w:uiPriority="52"/>
+    <w:lsdException w:name="Mention" w:semiHidden="1" w:unhideWhenUsed="1"/>
+    <w:lsdException w:name="Smart Hyperlink" w:semiHidden="1" w:unhideWhenUsed="1"/>
+    <w:lsdException w:name="Hashtag" w:semiHidden="1" w:unhideWhenUsed="1"/>
+    <w:lsdException w:name="Unresolved Mention" w:semiHidden="1" w:unhideWhenUsed="1"/>
+    <w:lsdException w:name="Smart Link" w:semiHidden="1" w:unhideWhenUsed="1"/>
   </w:latentStyles>
   <w:style w:type="paragraph" w:default="1" w:styleId="a">
     <w:name w:val="Normal"/>
@@ -21166,7 +21120,7 @@
 </file>
 
 <file path=customXml/itemProps1.xml><?xml version="1.0" encoding="utf-8"?>
-<ds:datastoreItem xmlns:ds="http://schemas.openxmlformats.org/officeDocument/2006/customXml" ds:itemID="{108FDFBB-2ED5-44E5-A01F-95342FD6C1D1}">
+<ds:datastoreItem xmlns:ds="http://schemas.openxmlformats.org/officeDocument/2006/customXml" ds:itemID="{B3C8ACCC-0359-43C9-BB0B-3296F91E0D2E}">
   <ds:schemaRefs>
     <ds:schemaRef ds:uri="http://schemas.openxmlformats.org/officeDocument/2006/bibliography"/>
   </ds:schemaRefs>
